--- a/AL/GeneralExt/Reports/Layouts/NotificationEmailActInv.docx
+++ b/AL/GeneralExt/Reports/Layouts/NotificationEmailActInv.docx
@@ -6,7 +6,7 @@
       <w:pPr>
         <w:spacing w:after="0" w:line="240" w:lineRule="auto"/>
         <w:rPr>
-          <w:rFonts w:ascii="Times New Roman" w:eastAsia="Times New Roman" w:hAnsi="Times New Roman" w:cs="Times New Roman"/>
+          <w:rFonts w:ascii="Times New Roman" w:hAnsi="Times New Roman" w:eastAsia="Times New Roman" w:cs="Times New Roman"/>
           <w:sz w:val="24"/>
           <w:szCs w:val="24"/>
           <w:lang w:val="ru-RU" w:eastAsia="ru-RU"/>
@@ -14,7 +14,7 @@
       </w:pPr>
       <w:r>
         <w:rPr>
-          <w:rFonts w:ascii="Times New Roman" w:eastAsia="Times New Roman" w:hAnsi="Times New Roman" w:cs="Times New Roman"/>
+          <w:rFonts w:ascii="Times New Roman" w:hAnsi="Times New Roman" w:eastAsia="Times New Roman" w:cs="Times New Roman"/>
           <w:sz w:val="24"/>
           <w:szCs w:val="24"/>
           <w:lang w:val="ru-RU" w:eastAsia="ru-RU"/>
@@ -23,7 +23,7 @@
       </w:r>
       <w:r>
         <w:rPr>
-          <w:rFonts w:ascii="Times New Roman" w:eastAsia="Times New Roman" w:hAnsi="Times New Roman" w:cs="Times New Roman"/>
+          <w:rFonts w:ascii="Times New Roman" w:hAnsi="Times New Roman" w:eastAsia="Times New Roman" w:cs="Times New Roman"/>
           <w:sz w:val="24"/>
           <w:szCs w:val="24"/>
           <w:lang w:eastAsia="ru-RU"/>
@@ -32,7 +32,7 @@
       </w:r>
       <w:r>
         <w:rPr>
-          <w:rFonts w:ascii="Times New Roman" w:eastAsia="Times New Roman" w:hAnsi="Times New Roman" w:cs="Times New Roman"/>
+          <w:rFonts w:ascii="Times New Roman" w:hAnsi="Times New Roman" w:eastAsia="Times New Roman" w:cs="Times New Roman"/>
           <w:sz w:val="24"/>
           <w:szCs w:val="24"/>
           <w:lang w:val="ru-RU" w:eastAsia="ru-RU"/>
@@ -41,7 +41,7 @@
       </w:r>
       <w:r>
         <w:rPr>
-          <w:rFonts w:ascii="Times New Roman" w:eastAsia="Times New Roman" w:hAnsi="Times New Roman" w:cs="Times New Roman"/>
+          <w:rFonts w:ascii="Times New Roman" w:hAnsi="Times New Roman" w:eastAsia="Times New Roman" w:cs="Times New Roman"/>
           <w:sz w:val="24"/>
           <w:szCs w:val="24"/>
           <w:lang w:eastAsia="ru-RU"/>
@@ -50,7 +50,7 @@
       </w:r>
       <w:r>
         <w:rPr>
-          <w:rFonts w:ascii="Times New Roman" w:eastAsia="Times New Roman" w:hAnsi="Times New Roman" w:cs="Times New Roman"/>
+          <w:rFonts w:ascii="Times New Roman" w:hAnsi="Times New Roman" w:eastAsia="Times New Roman" w:cs="Times New Roman"/>
           <w:sz w:val="24"/>
           <w:szCs w:val="24"/>
           <w:lang w:val="ru-RU" w:eastAsia="ru-RU"/>
@@ -59,7 +59,7 @@
       </w:r>
       <w:r>
         <w:rPr>
-          <w:rFonts w:ascii="Times New Roman" w:eastAsia="Times New Roman" w:hAnsi="Times New Roman" w:cs="Times New Roman"/>
+          <w:rFonts w:ascii="Times New Roman" w:hAnsi="Times New Roman" w:eastAsia="Times New Roman" w:cs="Times New Roman"/>
           <w:sz w:val="24"/>
           <w:szCs w:val="24"/>
           <w:lang w:eastAsia="ru-RU"/>
@@ -68,7 +68,7 @@
       </w:r>
       <w:r>
         <w:rPr>
-          <w:rFonts w:ascii="Times New Roman" w:eastAsia="Times New Roman" w:hAnsi="Times New Roman" w:cs="Times New Roman"/>
+          <w:rFonts w:ascii="Times New Roman" w:hAnsi="Times New Roman" w:eastAsia="Times New Roman" w:cs="Times New Roman"/>
           <w:sz w:val="24"/>
           <w:szCs w:val="24"/>
           <w:lang w:val="ru-RU" w:eastAsia="ru-RU"/>
@@ -80,7 +80,7 @@
       <w:pPr>
         <w:spacing w:before="100" w:beforeAutospacing="1" w:after="100" w:afterAutospacing="1" w:line="240" w:lineRule="auto"/>
         <w:rPr>
-          <w:rFonts w:ascii="Times New Roman" w:eastAsia="Times New Roman" w:hAnsi="Times New Roman" w:cs="Times New Roman"/>
+          <w:rFonts w:ascii="Times New Roman" w:hAnsi="Times New Roman" w:eastAsia="Times New Roman" w:cs="Times New Roman"/>
           <w:sz w:val="24"/>
           <w:szCs w:val="24"/>
           <w:lang w:val="ru-RU" w:eastAsia="ru-RU"/>
@@ -88,7 +88,7 @@
       </w:pPr>
       <w:r>
         <w:rPr>
-          <w:rFonts w:ascii="Times New Roman" w:eastAsia="Times New Roman" w:hAnsi="Times New Roman" w:cs="Times New Roman"/>
+          <w:rFonts w:ascii="Times New Roman" w:hAnsi="Times New Roman" w:eastAsia="Times New Roman" w:cs="Times New Roman"/>
           <w:b/>
           <w:bCs/>
           <w:sz w:val="20"/>
@@ -99,7 +99,7 @@
       </w:r>
       <w:r>
         <w:rPr>
-          <w:rFonts w:ascii="Times New Roman" w:eastAsia="Times New Roman" w:hAnsi="Times New Roman" w:cs="Times New Roman"/>
+          <w:rFonts w:ascii="Times New Roman" w:hAnsi="Times New Roman" w:eastAsia="Times New Roman" w:cs="Times New Roman"/>
           <w:b/>
           <w:bCs/>
           <w:sz w:val="20"/>
@@ -113,7 +113,7 @@
       <w:pPr>
         <w:spacing w:before="100" w:beforeAutospacing="1" w:after="100" w:afterAutospacing="1" w:line="240" w:lineRule="auto"/>
         <w:rPr>
-          <w:rFonts w:ascii="Times New Roman" w:eastAsia="Times New Roman" w:hAnsi="Times New Roman" w:cs="Times New Roman"/>
+          <w:rFonts w:ascii="Times New Roman" w:hAnsi="Times New Roman" w:eastAsia="Times New Roman" w:cs="Times New Roman"/>
           <w:sz w:val="24"/>
           <w:szCs w:val="24"/>
           <w:lang w:eastAsia="ru-RU"/>
@@ -121,7 +121,7 @@
       </w:pPr>
       <w:r>
         <w:rPr>
-          <w:rFonts w:ascii="Times New Roman" w:eastAsia="Times New Roman" w:hAnsi="Times New Roman" w:cs="Times New Roman"/>
+          <w:rFonts w:ascii="Times New Roman" w:hAnsi="Times New Roman" w:eastAsia="Times New Roman" w:cs="Times New Roman"/>
           <w:b/>
           <w:bCs/>
           <w:sz w:val="20"/>
@@ -132,7 +132,7 @@
       </w:r>
       <w:r>
         <w:rPr>
-          <w:rFonts w:ascii="Times New Roman" w:eastAsia="Times New Roman" w:hAnsi="Times New Roman" w:cs="Times New Roman"/>
+          <w:rFonts w:ascii="Times New Roman" w:hAnsi="Times New Roman" w:eastAsia="Times New Roman" w:cs="Times New Roman"/>
           <w:b/>
           <w:bCs/>
           <w:sz w:val="20"/>
@@ -144,7 +144,7 @@
       <w:sdt>
         <w:sdtPr>
           <w:rPr>
-            <w:rFonts w:ascii="Times New Roman" w:eastAsia="Times New Roman" w:hAnsi="Times New Roman" w:cs="Times New Roman"/>
+            <w:rFonts w:ascii="Times New Roman" w:hAnsi="Times New Roman" w:eastAsia="Times New Roman" w:cs="Times New Roman"/>
             <w:b/>
             <w:bCs/>
             <w:sz w:val="20"/>
@@ -155,15 +155,17 @@
           <w:placeholder>
             <w:docPart w:val="DefaultPlaceholder_-1854013440"/>
           </w:placeholder>
-          <w:dataBinding w:prefixMappings="xmlns:ns0='urn:microsoft-dynamics-nav/reports/Notification_Email_Act_Inv/50121/' " w:xpath="/ns0:NavWordReportXmlPart[1]/ns0:Integer[1]/ns0:Notification_Entry[1]/ns0:Document_Url[1]" w:storeItemID="{047ED987-D6FE-462B-8C60-79CE7E6F7E2F}"/>
+          <w:dataBinding w:prefixMappings="xmlns:ns0='urn:microsoft-dynamics-nav/reports/Notification_Email_Act_Inv/50121/'" w:xpath="/ns0:NavWordReportXmlPart[1]/ns0:Integer[1]/ns0:Notification_Entry[1]/ns0:Document_Url[1]" w:storeItemID="{047ED987-D6FE-462B-8C60-79CE7E6F7E2F}"/>
           <w:text/>
+          <w:alias w:val="#Nav: /Integer/Notification_Entry/Document_Url"/>
+          <w:tag w:val="#Nav: Notification_Email_Act_Inv/50121"/>
         </w:sdtPr>
         <w:sdtEndPr/>
         <w:sdtContent>
           <w:proofErr w:type="spellStart"/>
           <w:r>
             <w:rPr>
-              <w:rFonts w:ascii="Times New Roman" w:eastAsia="Times New Roman" w:hAnsi="Times New Roman" w:cs="Times New Roman"/>
+              <w:rFonts w:ascii="Times New Roman" w:hAnsi="Times New Roman" w:eastAsia="Times New Roman" w:cs="Times New Roman"/>
               <w:b/>
               <w:bCs/>
               <w:sz w:val="20"/>
@@ -177,7 +179,7 @@
       </w:sdt>
       <w:r>
         <w:rPr>
-          <w:rFonts w:ascii="Times New Roman" w:eastAsia="Times New Roman" w:hAnsi="Times New Roman" w:cs="Times New Roman"/>
+          <w:rFonts w:ascii="Times New Roman" w:hAnsi="Times New Roman" w:eastAsia="Times New Roman" w:cs="Times New Roman"/>
           <w:b/>
           <w:bCs/>
           <w:sz w:val="20"/>
@@ -189,7 +191,7 @@
       <w:sdt>
         <w:sdtPr>
           <w:rPr>
-            <w:rFonts w:ascii="Times New Roman" w:eastAsia="Times New Roman" w:hAnsi="Times New Roman" w:cs="Times New Roman"/>
+            <w:rFonts w:ascii="Times New Roman" w:hAnsi="Times New Roman" w:eastAsia="Times New Roman" w:cs="Times New Roman"/>
             <w:b/>
             <w:bCs/>
             <w:sz w:val="20"/>
@@ -200,15 +202,17 @@
           <w:placeholder>
             <w:docPart w:val="DefaultPlaceholder_-1854013440"/>
           </w:placeholder>
-          <w:dataBinding w:prefixMappings="xmlns:ns0='urn:microsoft-dynamics-nav/reports/Notification_Email_Act_Inv/50121/' " w:xpath="/ns0:NavWordReportXmlPart[1]/ns0:Integer[1]/ns0:Notification_Entry[1]/ns0:ActionTextRUS[1]" w:storeItemID="{047ED987-D6FE-462B-8C60-79CE7E6F7E2F}"/>
+          <w:dataBinding w:prefixMappings="xmlns:ns0='urn:microsoft-dynamics-nav/reports/Notification_Email_Act_Inv/50121/'" w:xpath="/ns0:NavWordReportXmlPart[1]/ns0:Integer[1]/ns0:Notification_Entry[1]/ns0:ActionTextRUS[1]" w:storeItemID="{047ED987-D6FE-462B-8C60-79CE7E6F7E2F}"/>
           <w:text/>
+          <w:alias w:val="#Nav: /Integer/Notification_Entry/ActionTextRUS"/>
+          <w:tag w:val="#Nav: Notification_Email_Act_Inv/50121"/>
         </w:sdtPr>
         <w:sdtEndPr/>
         <w:sdtContent>
           <w:proofErr w:type="spellStart"/>
           <w:r>
             <w:rPr>
-              <w:rFonts w:ascii="Times New Roman" w:eastAsia="Times New Roman" w:hAnsi="Times New Roman" w:cs="Times New Roman"/>
+              <w:rFonts w:ascii="Times New Roman" w:hAnsi="Times New Roman" w:eastAsia="Times New Roman" w:cs="Times New Roman"/>
               <w:b/>
               <w:bCs/>
               <w:sz w:val="20"/>
@@ -222,7 +226,7 @@
       </w:sdt>
       <w:r>
         <w:rPr>
-          <w:rFonts w:ascii="Times New Roman" w:eastAsia="Times New Roman" w:hAnsi="Times New Roman" w:cs="Times New Roman"/>
+          <w:rFonts w:ascii="Times New Roman" w:hAnsi="Times New Roman" w:eastAsia="Times New Roman" w:cs="Times New Roman"/>
           <w:b/>
           <w:bCs/>
           <w:sz w:val="20"/>
@@ -236,7 +240,7 @@
       <w:pPr>
         <w:spacing w:before="100" w:beforeAutospacing="1" w:after="100" w:afterAutospacing="1" w:line="240" w:lineRule="auto"/>
         <w:rPr>
-          <w:rFonts w:ascii="Times New Roman" w:eastAsia="Times New Roman" w:hAnsi="Times New Roman" w:cs="Times New Roman"/>
+          <w:rFonts w:ascii="Times New Roman" w:hAnsi="Times New Roman" w:eastAsia="Times New Roman" w:cs="Times New Roman"/>
           <w:sz w:val="24"/>
           <w:szCs w:val="24"/>
           <w:lang w:eastAsia="ru-RU"/>
@@ -244,7 +248,7 @@
       </w:pPr>
       <w:r>
         <w:rPr>
-          <w:rFonts w:ascii="Times New Roman" w:eastAsia="Times New Roman" w:hAnsi="Times New Roman" w:cs="Times New Roman"/>
+          <w:rFonts w:ascii="Times New Roman" w:hAnsi="Times New Roman" w:eastAsia="Times New Roman" w:cs="Times New Roman"/>
           <w:sz w:val="20"/>
           <w:szCs w:val="20"/>
           <w:lang w:eastAsia="ru-RU"/>
@@ -256,7 +260,7 @@
       <w:pPr>
         <w:spacing w:before="100" w:beforeAutospacing="1" w:after="100" w:afterAutospacing="1" w:line="240" w:lineRule="auto"/>
         <w:rPr>
-          <w:rFonts w:ascii="Times New Roman" w:eastAsia="Times New Roman" w:hAnsi="Times New Roman" w:cs="Times New Roman"/>
+          <w:rFonts w:ascii="Times New Roman" w:hAnsi="Times New Roman" w:eastAsia="Times New Roman" w:cs="Times New Roman"/>
           <w:sz w:val="24"/>
           <w:szCs w:val="24"/>
           <w:lang w:eastAsia="ru-RU"/>
@@ -264,7 +268,7 @@
       </w:pPr>
       <w:r>
         <w:rPr>
-          <w:rFonts w:ascii="Times New Roman" w:eastAsia="Times New Roman" w:hAnsi="Times New Roman" w:cs="Times New Roman"/>
+          <w:rFonts w:ascii="Times New Roman" w:hAnsi="Times New Roman" w:eastAsia="Times New Roman" w:cs="Times New Roman"/>
           <w:b/>
           <w:bCs/>
           <w:sz w:val="20"/>
@@ -278,7 +282,7 @@
       <w:pPr>
         <w:spacing w:before="100" w:beforeAutospacing="1" w:after="100" w:afterAutospacing="1" w:line="240" w:lineRule="auto"/>
         <w:rPr>
-          <w:rFonts w:ascii="Times New Roman" w:eastAsia="Times New Roman" w:hAnsi="Times New Roman" w:cs="Times New Roman"/>
+          <w:rFonts w:ascii="Times New Roman" w:hAnsi="Times New Roman" w:eastAsia="Times New Roman" w:cs="Times New Roman"/>
           <w:sz w:val="24"/>
           <w:szCs w:val="24"/>
           <w:lang w:eastAsia="ru-RU"/>
@@ -286,7 +290,7 @@
       </w:pPr>
       <w:r>
         <w:rPr>
-          <w:rFonts w:ascii="Times New Roman" w:eastAsia="Times New Roman" w:hAnsi="Times New Roman" w:cs="Times New Roman"/>
+          <w:rFonts w:ascii="Times New Roman" w:hAnsi="Times New Roman" w:eastAsia="Times New Roman" w:cs="Times New Roman"/>
           <w:b/>
           <w:bCs/>
           <w:sz w:val="20"/>
@@ -298,7 +302,7 @@
       <w:sdt>
         <w:sdtPr>
           <w:rPr>
-            <w:rFonts w:ascii="Times New Roman" w:eastAsia="Times New Roman" w:hAnsi="Times New Roman" w:cs="Times New Roman"/>
+            <w:rFonts w:ascii="Times New Roman" w:hAnsi="Times New Roman" w:eastAsia="Times New Roman" w:cs="Times New Roman"/>
             <w:b/>
             <w:bCs/>
             <w:sz w:val="20"/>
@@ -309,15 +313,17 @@
           <w:placeholder>
             <w:docPart w:val="DefaultPlaceholder_-1854013440"/>
           </w:placeholder>
-          <w:dataBinding w:prefixMappings="xmlns:ns0='urn:microsoft-dynamics-nav/reports/Notification_Email_Act_Inv/50121/' " w:xpath="/ns0:NavWordReportXmlPart[1]/ns0:Integer[1]/ns0:Notification_Entry[1]/ns0:Document_Url[1]" w:storeItemID="{047ED987-D6FE-462B-8C60-79CE7E6F7E2F}"/>
+          <w:dataBinding w:prefixMappings="xmlns:ns0='urn:microsoft-dynamics-nav/reports/Notification_Email_Act_Inv/50121/'" w:xpath="/ns0:NavWordReportXmlPart[1]/ns0:Integer[1]/ns0:Notification_Entry[1]/ns0:Document_Url[1]" w:storeItemID="{047ED987-D6FE-462B-8C60-79CE7E6F7E2F}"/>
           <w:text/>
+          <w:alias w:val="#Nav: /Integer/Notification_Entry/Document_Url"/>
+          <w:tag w:val="#Nav: Notification_Email_Act_Inv/50121"/>
         </w:sdtPr>
         <w:sdtEndPr/>
         <w:sdtContent>
           <w:proofErr w:type="spellStart"/>
           <w:r>
             <w:rPr>
-              <w:rFonts w:ascii="Times New Roman" w:eastAsia="Times New Roman" w:hAnsi="Times New Roman" w:cs="Times New Roman"/>
+              <w:rFonts w:ascii="Times New Roman" w:hAnsi="Times New Roman" w:eastAsia="Times New Roman" w:cs="Times New Roman"/>
               <w:b/>
               <w:bCs/>
               <w:sz w:val="20"/>
@@ -331,7 +337,7 @@
       </w:sdt>
       <w:r>
         <w:rPr>
-          <w:rFonts w:ascii="Times New Roman" w:eastAsia="Times New Roman" w:hAnsi="Times New Roman" w:cs="Times New Roman"/>
+          <w:rFonts w:ascii="Times New Roman" w:hAnsi="Times New Roman" w:eastAsia="Times New Roman" w:cs="Times New Roman"/>
           <w:b/>
           <w:bCs/>
           <w:sz w:val="20"/>
@@ -343,7 +349,7 @@
       <w:sdt>
         <w:sdtPr>
           <w:rPr>
-            <w:rFonts w:ascii="Times New Roman" w:eastAsia="Times New Roman" w:hAnsi="Times New Roman" w:cs="Times New Roman"/>
+            <w:rFonts w:ascii="Times New Roman" w:hAnsi="Times New Roman" w:eastAsia="Times New Roman" w:cs="Times New Roman"/>
             <w:b/>
             <w:bCs/>
             <w:sz w:val="20"/>
@@ -354,15 +360,17 @@
           <w:placeholder>
             <w:docPart w:val="DefaultPlaceholder_-1854013440"/>
           </w:placeholder>
-          <w:dataBinding w:prefixMappings="xmlns:ns0='urn:microsoft-dynamics-nav/reports/Notification_Email_Act_Inv/50121/' " w:xpath="/ns0:NavWordReportXmlPart[1]/ns0:Integer[1]/ns0:Notification_Entry[1]/ns0:ActionTextENU[1]" w:storeItemID="{047ED987-D6FE-462B-8C60-79CE7E6F7E2F}"/>
+          <w:dataBinding w:prefixMappings="xmlns:ns0='urn:microsoft-dynamics-nav/reports/Notification_Email_Act_Inv/50121/'" w:xpath="/ns0:NavWordReportXmlPart[1]/ns0:Integer[1]/ns0:Notification_Entry[1]/ns0:ActionTextENU[1]" w:storeItemID="{047ED987-D6FE-462B-8C60-79CE7E6F7E2F}"/>
           <w:text/>
+          <w:alias w:val="#Nav: /Integer/Notification_Entry/ActionTextENU"/>
+          <w:tag w:val="#Nav: Notification_Email_Act_Inv/50121"/>
         </w:sdtPr>
         <w:sdtEndPr/>
         <w:sdtContent>
           <w:proofErr w:type="spellStart"/>
           <w:r>
             <w:rPr>
-              <w:rFonts w:ascii="Times New Roman" w:eastAsia="Times New Roman" w:hAnsi="Times New Roman" w:cs="Times New Roman"/>
+              <w:rFonts w:ascii="Times New Roman" w:hAnsi="Times New Roman" w:eastAsia="Times New Roman" w:cs="Times New Roman"/>
               <w:b/>
               <w:bCs/>
               <w:sz w:val="20"/>
@@ -379,7 +387,7 @@
       <w:pPr>
         <w:spacing w:before="100" w:beforeAutospacing="1" w:after="100" w:afterAutospacing="1" w:line="240" w:lineRule="auto"/>
         <w:rPr>
-          <w:rFonts w:ascii="Times New Roman" w:eastAsia="Times New Roman" w:hAnsi="Times New Roman" w:cs="Times New Roman"/>
+          <w:rFonts w:ascii="Times New Roman" w:hAnsi="Times New Roman" w:eastAsia="Times New Roman" w:cs="Times New Roman"/>
           <w:sz w:val="24"/>
           <w:szCs w:val="24"/>
           <w:lang w:eastAsia="ru-RU"/>
@@ -387,7 +395,7 @@
       </w:pPr>
       <w:r>
         <w:rPr>
-          <w:rFonts w:ascii="Times New Roman" w:eastAsia="Times New Roman" w:hAnsi="Times New Roman" w:cs="Times New Roman"/>
+          <w:rFonts w:ascii="Times New Roman" w:hAnsi="Times New Roman" w:eastAsia="Times New Roman" w:cs="Times New Roman"/>
           <w:sz w:val="20"/>
           <w:szCs w:val="20"/>
           <w:lang w:eastAsia="ru-RU"/>
@@ -399,7 +407,7 @@
       <w:pPr>
         <w:spacing w:after="0" w:line="240" w:lineRule="auto"/>
         <w:rPr>
-          <w:rFonts w:ascii="Times New Roman" w:eastAsia="Times New Roman" w:hAnsi="Times New Roman" w:cs="Times New Roman"/>
+          <w:rFonts w:ascii="Times New Roman" w:hAnsi="Times New Roman" w:eastAsia="Times New Roman" w:cs="Times New Roman"/>
           <w:sz w:val="24"/>
           <w:szCs w:val="24"/>
           <w:lang w:val="ru-RU" w:eastAsia="ru-RU"/>
@@ -407,7 +415,7 @@
       </w:pPr>
     </w:p>
     <w:p>
-      <w:bookmarkStart w:id="0" w:name="_GoBack"/>
+      <w:bookmarkStart w:name="_GoBack" w:id="0"/>
       <w:bookmarkEnd w:id="0"/>
     </w:p>
     <w:sectPr>

--- a/AL/GeneralExt/Reports/Layouts/NotificationEmailActInv.docx
+++ b/AL/GeneralExt/Reports/Layouts/NotificationEmailActInv.docx
@@ -6,7 +6,7 @@
       <w:pPr>
         <w:spacing w:after="0" w:line="240" w:lineRule="auto"/>
         <w:rPr>
-          <w:rFonts w:ascii="Times New Roman" w:hAnsi="Times New Roman" w:eastAsia="Times New Roman" w:cs="Times New Roman"/>
+          <w:rFonts w:ascii="Times New Roman" w:eastAsia="Times New Roman" w:hAnsi="Times New Roman" w:cs="Times New Roman"/>
           <w:sz w:val="24"/>
           <w:szCs w:val="24"/>
           <w:lang w:val="ru-RU" w:eastAsia="ru-RU"/>
@@ -14,7 +14,7 @@
       </w:pPr>
       <w:r>
         <w:rPr>
-          <w:rFonts w:ascii="Times New Roman" w:hAnsi="Times New Roman" w:eastAsia="Times New Roman" w:cs="Times New Roman"/>
+          <w:rFonts w:ascii="Times New Roman" w:eastAsia="Times New Roman" w:hAnsi="Times New Roman" w:cs="Times New Roman"/>
           <w:sz w:val="24"/>
           <w:szCs w:val="24"/>
           <w:lang w:val="ru-RU" w:eastAsia="ru-RU"/>
@@ -23,7 +23,7 @@
       </w:r>
       <w:r>
         <w:rPr>
-          <w:rFonts w:ascii="Times New Roman" w:hAnsi="Times New Roman" w:eastAsia="Times New Roman" w:cs="Times New Roman"/>
+          <w:rFonts w:ascii="Times New Roman" w:eastAsia="Times New Roman" w:hAnsi="Times New Roman" w:cs="Times New Roman"/>
           <w:sz w:val="24"/>
           <w:szCs w:val="24"/>
           <w:lang w:eastAsia="ru-RU"/>
@@ -32,7 +32,7 @@
       </w:r>
       <w:r>
         <w:rPr>
-          <w:rFonts w:ascii="Times New Roman" w:hAnsi="Times New Roman" w:eastAsia="Times New Roman" w:cs="Times New Roman"/>
+          <w:rFonts w:ascii="Times New Roman" w:eastAsia="Times New Roman" w:hAnsi="Times New Roman" w:cs="Times New Roman"/>
           <w:sz w:val="24"/>
           <w:szCs w:val="24"/>
           <w:lang w:val="ru-RU" w:eastAsia="ru-RU"/>
@@ -41,7 +41,7 @@
       </w:r>
       <w:r>
         <w:rPr>
-          <w:rFonts w:ascii="Times New Roman" w:hAnsi="Times New Roman" w:eastAsia="Times New Roman" w:cs="Times New Roman"/>
+          <w:rFonts w:ascii="Times New Roman" w:eastAsia="Times New Roman" w:hAnsi="Times New Roman" w:cs="Times New Roman"/>
           <w:sz w:val="24"/>
           <w:szCs w:val="24"/>
           <w:lang w:eastAsia="ru-RU"/>
@@ -50,7 +50,7 @@
       </w:r>
       <w:r>
         <w:rPr>
-          <w:rFonts w:ascii="Times New Roman" w:hAnsi="Times New Roman" w:eastAsia="Times New Roman" w:cs="Times New Roman"/>
+          <w:rFonts w:ascii="Times New Roman" w:eastAsia="Times New Roman" w:hAnsi="Times New Roman" w:cs="Times New Roman"/>
           <w:sz w:val="24"/>
           <w:szCs w:val="24"/>
           <w:lang w:val="ru-RU" w:eastAsia="ru-RU"/>
@@ -59,7 +59,7 @@
       </w:r>
       <w:r>
         <w:rPr>
-          <w:rFonts w:ascii="Times New Roman" w:hAnsi="Times New Roman" w:eastAsia="Times New Roman" w:cs="Times New Roman"/>
+          <w:rFonts w:ascii="Times New Roman" w:eastAsia="Times New Roman" w:hAnsi="Times New Roman" w:cs="Times New Roman"/>
           <w:sz w:val="24"/>
           <w:szCs w:val="24"/>
           <w:lang w:eastAsia="ru-RU"/>
@@ -68,7 +68,7 @@
       </w:r>
       <w:r>
         <w:rPr>
-          <w:rFonts w:ascii="Times New Roman" w:hAnsi="Times New Roman" w:eastAsia="Times New Roman" w:cs="Times New Roman"/>
+          <w:rFonts w:ascii="Times New Roman" w:eastAsia="Times New Roman" w:hAnsi="Times New Roman" w:cs="Times New Roman"/>
           <w:sz w:val="24"/>
           <w:szCs w:val="24"/>
           <w:lang w:val="ru-RU" w:eastAsia="ru-RU"/>
@@ -80,7 +80,7 @@
       <w:pPr>
         <w:spacing w:before="100" w:beforeAutospacing="1" w:after="100" w:afterAutospacing="1" w:line="240" w:lineRule="auto"/>
         <w:rPr>
-          <w:rFonts w:ascii="Times New Roman" w:hAnsi="Times New Roman" w:eastAsia="Times New Roman" w:cs="Times New Roman"/>
+          <w:rFonts w:ascii="Times New Roman" w:eastAsia="Times New Roman" w:hAnsi="Times New Roman" w:cs="Times New Roman"/>
           <w:sz w:val="24"/>
           <w:szCs w:val="24"/>
           <w:lang w:val="ru-RU" w:eastAsia="ru-RU"/>
@@ -88,7 +88,7 @@
       </w:pPr>
       <w:r>
         <w:rPr>
-          <w:rFonts w:ascii="Times New Roman" w:hAnsi="Times New Roman" w:eastAsia="Times New Roman" w:cs="Times New Roman"/>
+          <w:rFonts w:ascii="Times New Roman" w:eastAsia="Times New Roman" w:hAnsi="Times New Roman" w:cs="Times New Roman"/>
           <w:b/>
           <w:bCs/>
           <w:sz w:val="20"/>
@@ -99,7 +99,7 @@
       </w:r>
       <w:r>
         <w:rPr>
-          <w:rFonts w:ascii="Times New Roman" w:hAnsi="Times New Roman" w:eastAsia="Times New Roman" w:cs="Times New Roman"/>
+          <w:rFonts w:ascii="Times New Roman" w:eastAsia="Times New Roman" w:hAnsi="Times New Roman" w:cs="Times New Roman"/>
           <w:b/>
           <w:bCs/>
           <w:sz w:val="20"/>
@@ -113,15 +113,15 @@
       <w:pPr>
         <w:spacing w:before="100" w:beforeAutospacing="1" w:after="100" w:afterAutospacing="1" w:line="240" w:lineRule="auto"/>
         <w:rPr>
-          <w:rFonts w:ascii="Times New Roman" w:hAnsi="Times New Roman" w:eastAsia="Times New Roman" w:cs="Times New Roman"/>
+          <w:rFonts w:ascii="Times New Roman" w:eastAsia="Times New Roman" w:hAnsi="Times New Roman" w:cs="Times New Roman"/>
           <w:sz w:val="24"/>
           <w:szCs w:val="24"/>
-          <w:lang w:eastAsia="ru-RU"/>
+          <w:lang w:val="ru-RU" w:eastAsia="ru-RU"/>
         </w:rPr>
       </w:pPr>
       <w:r>
         <w:rPr>
-          <w:rFonts w:ascii="Times New Roman" w:hAnsi="Times New Roman" w:eastAsia="Times New Roman" w:cs="Times New Roman"/>
+          <w:rFonts w:ascii="Times New Roman" w:eastAsia="Times New Roman" w:hAnsi="Times New Roman" w:cs="Times New Roman"/>
           <w:b/>
           <w:bCs/>
           <w:sz w:val="20"/>
@@ -132,87 +132,81 @@
       </w:r>
       <w:r>
         <w:rPr>
-          <w:rFonts w:ascii="Times New Roman" w:hAnsi="Times New Roman" w:eastAsia="Times New Roman" w:cs="Times New Roman"/>
+          <w:rFonts w:ascii="Times New Roman" w:eastAsia="Times New Roman" w:hAnsi="Times New Roman" w:cs="Times New Roman"/>
           <w:b/>
           <w:bCs/>
           <w:sz w:val="20"/>
           <w:szCs w:val="20"/>
-          <w:lang w:eastAsia="ru-RU"/>
+          <w:lang w:val="ru-RU" w:eastAsia="ru-RU"/>
         </w:rPr>
         <w:t xml:space="preserve"> </w:t>
       </w:r>
       <w:sdt>
         <w:sdtPr>
           <w:rPr>
-            <w:rFonts w:ascii="Times New Roman" w:hAnsi="Times New Roman" w:eastAsia="Times New Roman" w:cs="Times New Roman"/>
+            <w:rFonts w:ascii="Times New Roman" w:eastAsia="Times New Roman" w:hAnsi="Times New Roman" w:cs="Times New Roman"/>
             <w:b/>
             <w:bCs/>
             <w:sz w:val="20"/>
             <w:szCs w:val="20"/>
             <w:lang w:val="ru-RU" w:eastAsia="ru-RU"/>
           </w:rPr>
-          <w:id w:val="-22096674"/>
+          <w:id w:val="-242423224"/>
           <w:placeholder>
             <w:docPart w:val="DefaultPlaceholder_-1854013440"/>
           </w:placeholder>
-          <w:dataBinding w:prefixMappings="xmlns:ns0='urn:microsoft-dynamics-nav/reports/Notification_Email_Act_Inv/50121/'" w:xpath="/ns0:NavWordReportXmlPart[1]/ns0:Integer[1]/ns0:Notification_Entry[1]/ns0:Document_Url[1]" w:storeItemID="{047ED987-D6FE-462B-8C60-79CE7E6F7E2F}"/>
+          <w:dataBinding w:prefixMappings="xmlns:ns0='urn:microsoft-dynamics-nav/reports/Notification_Email_Act_Inv/50121/' " w:xpath="/ns0:NavWordReportXmlPart[1]/ns0:Integer[1]/ns0:Notification_Entry[1]/ns0:DocumentNo[1]" w:storeItemID="{047ED987-D6FE-462B-8C60-79CE7E6F7E2F}"/>
           <w:text/>
-          <w:alias w:val="#Nav: /Integer/Notification_Entry/Document_Url"/>
-          <w:tag w:val="#Nav: Notification_Email_Act_Inv/50121"/>
         </w:sdtPr>
-        <w:sdtEndPr/>
         <w:sdtContent>
           <w:proofErr w:type="spellStart"/>
           <w:r>
             <w:rPr>
-              <w:rFonts w:ascii="Times New Roman" w:hAnsi="Times New Roman" w:eastAsia="Times New Roman" w:cs="Times New Roman"/>
+              <w:rFonts w:ascii="Times New Roman" w:eastAsia="Times New Roman" w:hAnsi="Times New Roman" w:cs="Times New Roman"/>
               <w:b/>
               <w:bCs/>
               <w:sz w:val="20"/>
               <w:szCs w:val="20"/>
               <w:lang w:eastAsia="ru-RU"/>
             </w:rPr>
-            <w:t>Document_Url</w:t>
+            <w:t>DocumentNo</w:t>
           </w:r>
           <w:proofErr w:type="spellEnd"/>
         </w:sdtContent>
       </w:sdt>
       <w:r>
         <w:rPr>
-          <w:rFonts w:ascii="Times New Roman" w:hAnsi="Times New Roman" w:eastAsia="Times New Roman" w:cs="Times New Roman"/>
+          <w:rFonts w:ascii="Times New Roman" w:eastAsia="Times New Roman" w:hAnsi="Times New Roman" w:cs="Times New Roman"/>
           <w:b/>
           <w:bCs/>
           <w:sz w:val="20"/>
           <w:szCs w:val="20"/>
-          <w:lang w:eastAsia="ru-RU"/>
+          <w:lang w:val="ru-RU" w:eastAsia="ru-RU"/>
         </w:rPr>
         <w:t xml:space="preserve"> </w:t>
       </w:r>
       <w:sdt>
         <w:sdtPr>
           <w:rPr>
-            <w:rFonts w:ascii="Times New Roman" w:hAnsi="Times New Roman" w:eastAsia="Times New Roman" w:cs="Times New Roman"/>
+            <w:rFonts w:ascii="Times New Roman" w:eastAsia="Times New Roman" w:hAnsi="Times New Roman" w:cs="Times New Roman"/>
             <w:b/>
             <w:bCs/>
             <w:sz w:val="20"/>
             <w:szCs w:val="20"/>
             <w:lang w:eastAsia="ru-RU"/>
           </w:rPr>
-          <w:id w:val="-1604182458"/>
+          <w:id w:val="799427722"/>
           <w:placeholder>
             <w:docPart w:val="DefaultPlaceholder_-1854013440"/>
           </w:placeholder>
-          <w:dataBinding w:prefixMappings="xmlns:ns0='urn:microsoft-dynamics-nav/reports/Notification_Email_Act_Inv/50121/'" w:xpath="/ns0:NavWordReportXmlPart[1]/ns0:Integer[1]/ns0:Notification_Entry[1]/ns0:ActionTextRUS[1]" w:storeItemID="{047ED987-D6FE-462B-8C60-79CE7E6F7E2F}"/>
+          <w:dataBinding w:prefixMappings="xmlns:ns0='urn:microsoft-dynamics-nav/reports/Notification_Email_Act_Inv/50121/' " w:xpath="/ns0:NavWordReportXmlPart[1]/ns0:Integer[1]/ns0:Notification_Entry[1]/ns0:ActionTextRUS[1]" w:storeItemID="{047ED987-D6FE-462B-8C60-79CE7E6F7E2F}"/>
           <w:text/>
-          <w:alias w:val="#Nav: /Integer/Notification_Entry/ActionTextRUS"/>
-          <w:tag w:val="#Nav: Notification_Email_Act_Inv/50121"/>
         </w:sdtPr>
-        <w:sdtEndPr/>
         <w:sdtContent>
           <w:proofErr w:type="spellStart"/>
           <w:r>
             <w:rPr>
-              <w:rFonts w:ascii="Times New Roman" w:hAnsi="Times New Roman" w:eastAsia="Times New Roman" w:cs="Times New Roman"/>
+              <w:rFonts w:ascii="Times New Roman" w:eastAsia="Times New Roman" w:hAnsi="Times New Roman" w:cs="Times New Roman"/>
               <w:b/>
               <w:bCs/>
               <w:sz w:val="20"/>
@@ -226,21 +220,119 @@
       </w:sdt>
       <w:r>
         <w:rPr>
-          <w:rFonts w:ascii="Times New Roman" w:hAnsi="Times New Roman" w:eastAsia="Times New Roman" w:cs="Times New Roman"/>
+          <w:rFonts w:ascii="Times New Roman" w:eastAsia="Times New Roman" w:hAnsi="Times New Roman" w:cs="Times New Roman"/>
+          <w:b/>
+          <w:bCs/>
+          <w:sz w:val="20"/>
+          <w:szCs w:val="20"/>
+          <w:lang w:val="ru-RU" w:eastAsia="ru-RU"/>
+        </w:rPr>
+        <w:t xml:space="preserve"> </w:t>
+      </w:r>
+    </w:p>
+    <w:p>
+      <w:pPr>
+        <w:spacing w:before="100" w:beforeAutospacing="1" w:after="100" w:afterAutospacing="1" w:line="240" w:lineRule="auto"/>
+        <w:rPr>
+          <w:rFonts w:ascii="Times New Roman" w:eastAsia="Times New Roman" w:hAnsi="Times New Roman" w:cs="Times New Roman"/>
+          <w:sz w:val="20"/>
+          <w:szCs w:val="20"/>
+          <w:lang w:val="ru-RU" w:eastAsia="ru-RU"/>
+        </w:rPr>
+      </w:pPr>
+      <w:r>
+        <w:rPr>
+          <w:rFonts w:ascii="Times New Roman" w:eastAsia="Times New Roman" w:hAnsi="Times New Roman" w:cs="Times New Roman"/>
+          <w:sz w:val="20"/>
+          <w:szCs w:val="20"/>
+          <w:lang w:val="ru-RU" w:eastAsia="ru-RU"/>
+        </w:rPr>
+        <w:t>Ссылка на документ</w:t>
+      </w:r>
+      <w:r>
+        <w:rPr>
+          <w:rFonts w:ascii="Times New Roman" w:eastAsia="Times New Roman" w:hAnsi="Times New Roman" w:cs="Times New Roman"/>
+          <w:sz w:val="20"/>
+          <w:szCs w:val="20"/>
+          <w:lang w:val="ru-RU" w:eastAsia="ru-RU"/>
+        </w:rPr>
+        <w:t xml:space="preserve">: </w:t>
+      </w:r>
+      <w:sdt>
+        <w:sdtPr>
+          <w:rPr>
+            <w:rFonts w:ascii="Times New Roman" w:eastAsia="Times New Roman" w:hAnsi="Times New Roman" w:cs="Times New Roman"/>
+            <w:sz w:val="20"/>
+            <w:szCs w:val="20"/>
+            <w:lang w:val="ru-RU" w:eastAsia="ru-RU"/>
+          </w:rPr>
+          <w:id w:val="-1448534316"/>
+          <w:placeholder>
+            <w:docPart w:val="DefaultPlaceholder_-1854013440"/>
+          </w:placeholder>
+          <w:dataBinding w:prefixMappings="xmlns:ns0='urn:microsoft-dynamics-nav/reports/Notification_Email_Act_Inv/50121/' " w:xpath="/ns0:NavWordReportXmlPart[1]/ns0:Integer[1]/ns0:Notification_Entry[1]/ns0:Document_Url[1]" w:storeItemID="{047ED987-D6FE-462B-8C60-79CE7E6F7E2F}"/>
+          <w:text/>
+        </w:sdtPr>
+        <w:sdtContent>
+          <w:r>
+            <w:rPr>
+              <w:rFonts w:ascii="Times New Roman" w:eastAsia="Times New Roman" w:hAnsi="Times New Roman" w:cs="Times New Roman"/>
+              <w:sz w:val="20"/>
+              <w:szCs w:val="20"/>
+              <w:lang w:val="ru-RU" w:eastAsia="ru-RU"/>
+            </w:rPr>
+            <w:t>Document_Url</w:t>
+          </w:r>
+        </w:sdtContent>
+      </w:sdt>
+    </w:p>
+    <w:p>
+      <w:pPr>
+        <w:spacing w:before="100" w:beforeAutospacing="1" w:after="100" w:afterAutospacing="1" w:line="240" w:lineRule="auto"/>
+        <w:rPr>
+          <w:rFonts w:ascii="Times New Roman" w:eastAsia="Times New Roman" w:hAnsi="Times New Roman" w:cs="Times New Roman"/>
+          <w:sz w:val="24"/>
+          <w:szCs w:val="24"/>
+          <w:lang w:val="ru-RU" w:eastAsia="ru-RU"/>
+        </w:rPr>
+      </w:pPr>
+      <w:r>
+        <w:rPr>
+          <w:rFonts w:ascii="Times New Roman" w:eastAsia="Times New Roman" w:hAnsi="Times New Roman" w:cs="Times New Roman"/>
+          <w:sz w:val="20"/>
+          <w:szCs w:val="20"/>
+          <w:lang w:val="ru-RU" w:eastAsia="ru-RU"/>
+        </w:rPr>
+        <w:t>=============================</w:t>
+      </w:r>
+    </w:p>
+    <w:p>
+      <w:pPr>
+        <w:spacing w:before="100" w:beforeAutospacing="1" w:after="100" w:afterAutospacing="1" w:line="240" w:lineRule="auto"/>
+        <w:rPr>
+          <w:rFonts w:ascii="Times New Roman" w:eastAsia="Times New Roman" w:hAnsi="Times New Roman" w:cs="Times New Roman"/>
+          <w:sz w:val="24"/>
+          <w:szCs w:val="24"/>
+          <w:lang w:eastAsia="ru-RU"/>
+        </w:rPr>
+      </w:pPr>
+      <w:r>
+        <w:rPr>
+          <w:rFonts w:ascii="Times New Roman" w:eastAsia="Times New Roman" w:hAnsi="Times New Roman" w:cs="Times New Roman"/>
           <w:b/>
           <w:bCs/>
           <w:sz w:val="20"/>
           <w:szCs w:val="20"/>
           <w:lang w:eastAsia="ru-RU"/>
         </w:rPr>
-        <w:t xml:space="preserve"> </w:t>
+        <w:t>NOTIFICATION FROM NAV ELECTRONIC APPROVAL SYSTEM</w:t>
       </w:r>
     </w:p>
     <w:p>
       <w:pPr>
         <w:spacing w:before="100" w:beforeAutospacing="1" w:after="100" w:afterAutospacing="1" w:line="240" w:lineRule="auto"/>
         <w:rPr>
-          <w:rFonts w:ascii="Times New Roman" w:hAnsi="Times New Roman" w:eastAsia="Times New Roman" w:cs="Times New Roman"/>
+          <w:rFonts w:ascii="Times New Roman" w:eastAsia="Times New Roman" w:hAnsi="Times New Roman" w:cs="Times New Roman"/>
           <w:sz w:val="24"/>
           <w:szCs w:val="24"/>
           <w:lang w:eastAsia="ru-RU"/>
@@ -248,96 +340,51 @@
       </w:pPr>
       <w:r>
         <w:rPr>
-          <w:rFonts w:ascii="Times New Roman" w:hAnsi="Times New Roman" w:eastAsia="Times New Roman" w:cs="Times New Roman"/>
-          <w:sz w:val="20"/>
-          <w:szCs w:val="20"/>
-          <w:lang w:eastAsia="ru-RU"/>
-        </w:rPr>
-        <w:t>=============================</w:t>
-      </w:r>
-    </w:p>
-    <w:p>
-      <w:pPr>
-        <w:spacing w:before="100" w:beforeAutospacing="1" w:after="100" w:afterAutospacing="1" w:line="240" w:lineRule="auto"/>
-        <w:rPr>
-          <w:rFonts w:ascii="Times New Roman" w:hAnsi="Times New Roman" w:eastAsia="Times New Roman" w:cs="Times New Roman"/>
-          <w:sz w:val="24"/>
-          <w:szCs w:val="24"/>
-          <w:lang w:eastAsia="ru-RU"/>
-        </w:rPr>
-      </w:pPr>
-      <w:r>
-        <w:rPr>
-          <w:rFonts w:ascii="Times New Roman" w:hAnsi="Times New Roman" w:eastAsia="Times New Roman" w:cs="Times New Roman"/>
+          <w:rFonts w:ascii="Times New Roman" w:eastAsia="Times New Roman" w:hAnsi="Times New Roman" w:cs="Times New Roman"/>
           <w:b/>
           <w:bCs/>
           <w:sz w:val="20"/>
           <w:szCs w:val="20"/>
           <w:lang w:eastAsia="ru-RU"/>
         </w:rPr>
-        <w:t>NOTIFICATION FROM NAV ELECTRONIC APPROVAL SYSTEM</w:t>
-      </w:r>
-    </w:p>
-    <w:p>
-      <w:pPr>
-        <w:spacing w:before="100" w:beforeAutospacing="1" w:after="100" w:afterAutospacing="1" w:line="240" w:lineRule="auto"/>
-        <w:rPr>
-          <w:rFonts w:ascii="Times New Roman" w:hAnsi="Times New Roman" w:eastAsia="Times New Roman" w:cs="Times New Roman"/>
-          <w:sz w:val="24"/>
-          <w:szCs w:val="24"/>
-          <w:lang w:eastAsia="ru-RU"/>
-        </w:rPr>
-      </w:pPr>
-      <w:r>
-        <w:rPr>
-          <w:rFonts w:ascii="Times New Roman" w:hAnsi="Times New Roman" w:eastAsia="Times New Roman" w:cs="Times New Roman"/>
-          <w:b/>
-          <w:bCs/>
-          <w:sz w:val="20"/>
-          <w:szCs w:val="20"/>
-          <w:lang w:eastAsia="ru-RU"/>
-        </w:rPr>
         <w:t xml:space="preserve">Document </w:t>
       </w:r>
       <w:sdt>
         <w:sdtPr>
           <w:rPr>
-            <w:rFonts w:ascii="Times New Roman" w:hAnsi="Times New Roman" w:eastAsia="Times New Roman" w:cs="Times New Roman"/>
+            <w:rFonts w:ascii="Times New Roman" w:eastAsia="Times New Roman" w:hAnsi="Times New Roman" w:cs="Times New Roman"/>
             <w:b/>
             <w:bCs/>
             <w:sz w:val="20"/>
             <w:szCs w:val="20"/>
             <w:lang w:eastAsia="ru-RU"/>
           </w:rPr>
-          <w:id w:val="-1525703159"/>
+          <w:id w:val="-118608176"/>
           <w:placeholder>
             <w:docPart w:val="DefaultPlaceholder_-1854013440"/>
           </w:placeholder>
-          <w:dataBinding w:prefixMappings="xmlns:ns0='urn:microsoft-dynamics-nav/reports/Notification_Email_Act_Inv/50121/'" w:xpath="/ns0:NavWordReportXmlPart[1]/ns0:Integer[1]/ns0:Notification_Entry[1]/ns0:Document_Url[1]" w:storeItemID="{047ED987-D6FE-462B-8C60-79CE7E6F7E2F}"/>
+          <w:dataBinding w:prefixMappings="xmlns:ns0='urn:microsoft-dynamics-nav/reports/Notification_Email_Act_Inv/50121/' " w:xpath="/ns0:NavWordReportXmlPart[1]/ns0:Integer[1]/ns0:Notification_Entry[1]/ns0:DocumentNo[1]" w:storeItemID="{047ED987-D6FE-462B-8C60-79CE7E6F7E2F}"/>
           <w:text/>
-          <w:alias w:val="#Nav: /Integer/Notification_Entry/Document_Url"/>
-          <w:tag w:val="#Nav: Notification_Email_Act_Inv/50121"/>
         </w:sdtPr>
-        <w:sdtEndPr/>
         <w:sdtContent>
           <w:proofErr w:type="spellStart"/>
           <w:r>
             <w:rPr>
-              <w:rFonts w:ascii="Times New Roman" w:hAnsi="Times New Roman" w:eastAsia="Times New Roman" w:cs="Times New Roman"/>
+              <w:rFonts w:ascii="Times New Roman" w:eastAsia="Times New Roman" w:hAnsi="Times New Roman" w:cs="Times New Roman"/>
               <w:b/>
               <w:bCs/>
               <w:sz w:val="20"/>
               <w:szCs w:val="20"/>
               <w:lang w:eastAsia="ru-RU"/>
             </w:rPr>
-            <w:t>Document_Url</w:t>
+            <w:t>DocumentNo</w:t>
           </w:r>
           <w:proofErr w:type="spellEnd"/>
         </w:sdtContent>
       </w:sdt>
       <w:r>
         <w:rPr>
-          <w:rFonts w:ascii="Times New Roman" w:hAnsi="Times New Roman" w:eastAsia="Times New Roman" w:cs="Times New Roman"/>
+          <w:rFonts w:ascii="Times New Roman" w:eastAsia="Times New Roman" w:hAnsi="Times New Roman" w:cs="Times New Roman"/>
           <w:b/>
           <w:bCs/>
           <w:sz w:val="20"/>
@@ -349,28 +396,25 @@
       <w:sdt>
         <w:sdtPr>
           <w:rPr>
-            <w:rFonts w:ascii="Times New Roman" w:hAnsi="Times New Roman" w:eastAsia="Times New Roman" w:cs="Times New Roman"/>
+            <w:rFonts w:ascii="Times New Roman" w:eastAsia="Times New Roman" w:hAnsi="Times New Roman" w:cs="Times New Roman"/>
             <w:b/>
             <w:bCs/>
             <w:sz w:val="20"/>
             <w:szCs w:val="20"/>
             <w:lang w:eastAsia="ru-RU"/>
           </w:rPr>
-          <w:id w:val="347611442"/>
+          <w:id w:val="633598446"/>
           <w:placeholder>
             <w:docPart w:val="DefaultPlaceholder_-1854013440"/>
           </w:placeholder>
-          <w:dataBinding w:prefixMappings="xmlns:ns0='urn:microsoft-dynamics-nav/reports/Notification_Email_Act_Inv/50121/'" w:xpath="/ns0:NavWordReportXmlPart[1]/ns0:Integer[1]/ns0:Notification_Entry[1]/ns0:ActionTextENU[1]" w:storeItemID="{047ED987-D6FE-462B-8C60-79CE7E6F7E2F}"/>
+          <w:dataBinding w:prefixMappings="xmlns:ns0='urn:microsoft-dynamics-nav/reports/Notification_Email_Act_Inv/50121/' " w:xpath="/ns0:NavWordReportXmlPart[1]/ns0:Integer[1]/ns0:Notification_Entry[1]/ns0:ActionTextENU[1]" w:storeItemID="{047ED987-D6FE-462B-8C60-79CE7E6F7E2F}"/>
           <w:text/>
-          <w:alias w:val="#Nav: /Integer/Notification_Entry/ActionTextENU"/>
-          <w:tag w:val="#Nav: Notification_Email_Act_Inv/50121"/>
         </w:sdtPr>
-        <w:sdtEndPr/>
         <w:sdtContent>
           <w:proofErr w:type="spellStart"/>
           <w:r>
             <w:rPr>
-              <w:rFonts w:ascii="Times New Roman" w:hAnsi="Times New Roman" w:eastAsia="Times New Roman" w:cs="Times New Roman"/>
+              <w:rFonts w:ascii="Times New Roman" w:eastAsia="Times New Roman" w:hAnsi="Times New Roman" w:cs="Times New Roman"/>
               <w:b/>
               <w:bCs/>
               <w:sz w:val="20"/>
@@ -387,7 +431,56 @@
       <w:pPr>
         <w:spacing w:before="100" w:beforeAutospacing="1" w:after="100" w:afterAutospacing="1" w:line="240" w:lineRule="auto"/>
         <w:rPr>
-          <w:rFonts w:ascii="Times New Roman" w:hAnsi="Times New Roman" w:eastAsia="Times New Roman" w:cs="Times New Roman"/>
+          <w:rFonts w:ascii="Times New Roman" w:eastAsia="Times New Roman" w:hAnsi="Times New Roman" w:cs="Times New Roman"/>
+          <w:sz w:val="20"/>
+          <w:szCs w:val="20"/>
+          <w:lang w:eastAsia="ru-RU"/>
+        </w:rPr>
+      </w:pPr>
+      <w:r>
+        <w:rPr>
+          <w:rFonts w:ascii="Times New Roman" w:eastAsia="Times New Roman" w:hAnsi="Times New Roman" w:cs="Times New Roman"/>
+          <w:sz w:val="20"/>
+          <w:szCs w:val="20"/>
+          <w:lang w:eastAsia="ru-RU"/>
+        </w:rPr>
+        <w:t xml:space="preserve">Document link: </w:t>
+      </w:r>
+      <w:sdt>
+        <w:sdtPr>
+          <w:rPr>
+            <w:rFonts w:ascii="Times New Roman" w:eastAsia="Times New Roman" w:hAnsi="Times New Roman" w:cs="Times New Roman"/>
+            <w:sz w:val="20"/>
+            <w:szCs w:val="20"/>
+            <w:lang w:eastAsia="ru-RU"/>
+          </w:rPr>
+          <w:id w:val="-1298979003"/>
+          <w:placeholder>
+            <w:docPart w:val="DefaultPlaceholder_-1854013440"/>
+          </w:placeholder>
+          <w:dataBinding w:prefixMappings="xmlns:ns0='urn:microsoft-dynamics-nav/reports/Notification_Email_Act_Inv/50121/' " w:xpath="/ns0:NavWordReportXmlPart[1]/ns0:Integer[1]/ns0:Notification_Entry[1]/ns0:Document_Url[1]" w:storeItemID="{047ED987-D6FE-462B-8C60-79CE7E6F7E2F}"/>
+          <w:text/>
+        </w:sdtPr>
+        <w:sdtContent>
+          <w:proofErr w:type="spellStart"/>
+          <w:r>
+            <w:rPr>
+              <w:rFonts w:ascii="Times New Roman" w:eastAsia="Times New Roman" w:hAnsi="Times New Roman" w:cs="Times New Roman"/>
+              <w:sz w:val="20"/>
+              <w:szCs w:val="20"/>
+              <w:lang w:eastAsia="ru-RU"/>
+            </w:rPr>
+            <w:t>Document_Url</w:t>
+          </w:r>
+          <w:proofErr w:type="spellEnd"/>
+        </w:sdtContent>
+      </w:sdt>
+    </w:p>
+    <w:p>
+      <w:pPr>
+        <w:spacing w:before="100" w:beforeAutospacing="1" w:after="100" w:afterAutospacing="1" w:line="240" w:lineRule="auto"/>
+        <w:rPr>
+          <w:rFonts w:ascii="Times New Roman" w:eastAsia="Times New Roman" w:hAnsi="Times New Roman" w:cs="Times New Roman"/>
           <w:sz w:val="24"/>
           <w:szCs w:val="24"/>
           <w:lang w:eastAsia="ru-RU"/>
@@ -395,7 +488,7 @@
       </w:pPr>
       <w:r>
         <w:rPr>
-          <w:rFonts w:ascii="Times New Roman" w:hAnsi="Times New Roman" w:eastAsia="Times New Roman" w:cs="Times New Roman"/>
+          <w:rFonts w:ascii="Times New Roman" w:eastAsia="Times New Roman" w:hAnsi="Times New Roman" w:cs="Times New Roman"/>
           <w:sz w:val="20"/>
           <w:szCs w:val="20"/>
           <w:lang w:eastAsia="ru-RU"/>
@@ -407,17 +500,16 @@
       <w:pPr>
         <w:spacing w:after="0" w:line="240" w:lineRule="auto"/>
         <w:rPr>
-          <w:rFonts w:ascii="Times New Roman" w:hAnsi="Times New Roman" w:eastAsia="Times New Roman" w:cs="Times New Roman"/>
+          <w:rFonts w:ascii="Times New Roman" w:eastAsia="Times New Roman" w:hAnsi="Times New Roman" w:cs="Times New Roman"/>
           <w:sz w:val="24"/>
           <w:szCs w:val="24"/>
           <w:lang w:val="ru-RU" w:eastAsia="ru-RU"/>
         </w:rPr>
       </w:pPr>
-    </w:p>
-    <w:p>
-      <w:bookmarkStart w:name="_GoBack" w:id="0"/>
+      <w:bookmarkStart w:id="0" w:name="_GoBack"/>
       <w:bookmarkEnd w:id="0"/>
     </w:p>
+    <w:p/>
     <w:sectPr>
       <w:pgSz w:w="12240" w:h="15840"/>
       <w:pgMar w:top="1134" w:right="850" w:bottom="1134" w:left="1701" w:header="720" w:footer="720" w:gutter="0"/>
@@ -956,6 +1048,7 @@
     <w:rsid w:val="00C24E71"/>
     <w:rsid w:val="00CE396C"/>
     <w:rsid w:val="00DE30DD"/>
+    <w:rsid w:val="00E21D73"/>
   </w:rsids>
   <m:mathPr>
     <m:mathFont m:val="Cambria Math"/>

--- a/AL/GeneralExt/Reports/Layouts/NotificationEmailActInv.docx
+++ b/AL/GeneralExt/Reports/Layouts/NotificationEmailActInv.docx
@@ -6,7 +6,7 @@
       <w:pPr>
         <w:spacing w:after="0" w:line="240" w:lineRule="auto"/>
         <w:rPr>
-          <w:rFonts w:ascii="Times New Roman" w:eastAsia="Times New Roman" w:hAnsi="Times New Roman" w:cs="Times New Roman"/>
+          <w:rFonts w:ascii="Times New Roman" w:hAnsi="Times New Roman" w:eastAsia="Times New Roman" w:cs="Times New Roman"/>
           <w:sz w:val="24"/>
           <w:szCs w:val="24"/>
           <w:lang w:val="ru-RU" w:eastAsia="ru-RU"/>
@@ -14,7 +14,7 @@
       </w:pPr>
       <w:r>
         <w:rPr>
-          <w:rFonts w:ascii="Times New Roman" w:eastAsia="Times New Roman" w:hAnsi="Times New Roman" w:cs="Times New Roman"/>
+          <w:rFonts w:ascii="Times New Roman" w:hAnsi="Times New Roman" w:eastAsia="Times New Roman" w:cs="Times New Roman"/>
           <w:sz w:val="24"/>
           <w:szCs w:val="24"/>
           <w:lang w:val="ru-RU" w:eastAsia="ru-RU"/>
@@ -23,7 +23,7 @@
       </w:r>
       <w:r>
         <w:rPr>
-          <w:rFonts w:ascii="Times New Roman" w:eastAsia="Times New Roman" w:hAnsi="Times New Roman" w:cs="Times New Roman"/>
+          <w:rFonts w:ascii="Times New Roman" w:hAnsi="Times New Roman" w:eastAsia="Times New Roman" w:cs="Times New Roman"/>
           <w:sz w:val="24"/>
           <w:szCs w:val="24"/>
           <w:lang w:eastAsia="ru-RU"/>
@@ -32,7 +32,7 @@
       </w:r>
       <w:r>
         <w:rPr>
-          <w:rFonts w:ascii="Times New Roman" w:eastAsia="Times New Roman" w:hAnsi="Times New Roman" w:cs="Times New Roman"/>
+          <w:rFonts w:ascii="Times New Roman" w:hAnsi="Times New Roman" w:eastAsia="Times New Roman" w:cs="Times New Roman"/>
           <w:sz w:val="24"/>
           <w:szCs w:val="24"/>
           <w:lang w:val="ru-RU" w:eastAsia="ru-RU"/>
@@ -41,7 +41,7 @@
       </w:r>
       <w:r>
         <w:rPr>
-          <w:rFonts w:ascii="Times New Roman" w:eastAsia="Times New Roman" w:hAnsi="Times New Roman" w:cs="Times New Roman"/>
+          <w:rFonts w:ascii="Times New Roman" w:hAnsi="Times New Roman" w:eastAsia="Times New Roman" w:cs="Times New Roman"/>
           <w:sz w:val="24"/>
           <w:szCs w:val="24"/>
           <w:lang w:eastAsia="ru-RU"/>
@@ -50,7 +50,7 @@
       </w:r>
       <w:r>
         <w:rPr>
-          <w:rFonts w:ascii="Times New Roman" w:eastAsia="Times New Roman" w:hAnsi="Times New Roman" w:cs="Times New Roman"/>
+          <w:rFonts w:ascii="Times New Roman" w:hAnsi="Times New Roman" w:eastAsia="Times New Roman" w:cs="Times New Roman"/>
           <w:sz w:val="24"/>
           <w:szCs w:val="24"/>
           <w:lang w:val="ru-RU" w:eastAsia="ru-RU"/>
@@ -59,7 +59,7 @@
       </w:r>
       <w:r>
         <w:rPr>
-          <w:rFonts w:ascii="Times New Roman" w:eastAsia="Times New Roman" w:hAnsi="Times New Roman" w:cs="Times New Roman"/>
+          <w:rFonts w:ascii="Times New Roman" w:hAnsi="Times New Roman" w:eastAsia="Times New Roman" w:cs="Times New Roman"/>
           <w:sz w:val="24"/>
           <w:szCs w:val="24"/>
           <w:lang w:eastAsia="ru-RU"/>
@@ -68,7 +68,7 @@
       </w:r>
       <w:r>
         <w:rPr>
-          <w:rFonts w:ascii="Times New Roman" w:eastAsia="Times New Roman" w:hAnsi="Times New Roman" w:cs="Times New Roman"/>
+          <w:rFonts w:ascii="Times New Roman" w:hAnsi="Times New Roman" w:eastAsia="Times New Roman" w:cs="Times New Roman"/>
           <w:sz w:val="24"/>
           <w:szCs w:val="24"/>
           <w:lang w:val="ru-RU" w:eastAsia="ru-RU"/>
@@ -80,7 +80,7 @@
       <w:pPr>
         <w:spacing w:before="100" w:beforeAutospacing="1" w:after="100" w:afterAutospacing="1" w:line="240" w:lineRule="auto"/>
         <w:rPr>
-          <w:rFonts w:ascii="Times New Roman" w:eastAsia="Times New Roman" w:hAnsi="Times New Roman" w:cs="Times New Roman"/>
+          <w:rFonts w:ascii="Times New Roman" w:hAnsi="Times New Roman" w:eastAsia="Times New Roman" w:cs="Times New Roman"/>
           <w:sz w:val="24"/>
           <w:szCs w:val="24"/>
           <w:lang w:val="ru-RU" w:eastAsia="ru-RU"/>
@@ -88,7 +88,7 @@
       </w:pPr>
       <w:r>
         <w:rPr>
-          <w:rFonts w:ascii="Times New Roman" w:eastAsia="Times New Roman" w:hAnsi="Times New Roman" w:cs="Times New Roman"/>
+          <w:rFonts w:ascii="Times New Roman" w:hAnsi="Times New Roman" w:eastAsia="Times New Roman" w:cs="Times New Roman"/>
           <w:b/>
           <w:bCs/>
           <w:sz w:val="20"/>
@@ -99,7 +99,7 @@
       </w:r>
       <w:r>
         <w:rPr>
-          <w:rFonts w:ascii="Times New Roman" w:eastAsia="Times New Roman" w:hAnsi="Times New Roman" w:cs="Times New Roman"/>
+          <w:rFonts w:ascii="Times New Roman" w:hAnsi="Times New Roman" w:eastAsia="Times New Roman" w:cs="Times New Roman"/>
           <w:b/>
           <w:bCs/>
           <w:sz w:val="20"/>
@@ -113,7 +113,7 @@
       <w:pPr>
         <w:spacing w:before="100" w:beforeAutospacing="1" w:after="100" w:afterAutospacing="1" w:line="240" w:lineRule="auto"/>
         <w:rPr>
-          <w:rFonts w:ascii="Times New Roman" w:eastAsia="Times New Roman" w:hAnsi="Times New Roman" w:cs="Times New Roman"/>
+          <w:rFonts w:ascii="Times New Roman" w:hAnsi="Times New Roman" w:eastAsia="Times New Roman" w:cs="Times New Roman"/>
           <w:sz w:val="24"/>
           <w:szCs w:val="24"/>
           <w:lang w:val="ru-RU" w:eastAsia="ru-RU"/>
@@ -121,7 +121,7 @@
       </w:pPr>
       <w:r>
         <w:rPr>
-          <w:rFonts w:ascii="Times New Roman" w:eastAsia="Times New Roman" w:hAnsi="Times New Roman" w:cs="Times New Roman"/>
+          <w:rFonts w:ascii="Times New Roman" w:hAnsi="Times New Roman" w:eastAsia="Times New Roman" w:cs="Times New Roman"/>
           <w:b/>
           <w:bCs/>
           <w:sz w:val="20"/>
@@ -132,7 +132,7 @@
       </w:r>
       <w:r>
         <w:rPr>
-          <w:rFonts w:ascii="Times New Roman" w:eastAsia="Times New Roman" w:hAnsi="Times New Roman" w:cs="Times New Roman"/>
+          <w:rFonts w:ascii="Times New Roman" w:hAnsi="Times New Roman" w:eastAsia="Times New Roman" w:cs="Times New Roman"/>
           <w:b/>
           <w:bCs/>
           <w:sz w:val="20"/>
@@ -144,7 +144,7 @@
       <w:sdt>
         <w:sdtPr>
           <w:rPr>
-            <w:rFonts w:ascii="Times New Roman" w:eastAsia="Times New Roman" w:hAnsi="Times New Roman" w:cs="Times New Roman"/>
+            <w:rFonts w:ascii="Times New Roman" w:hAnsi="Times New Roman" w:eastAsia="Times New Roman" w:cs="Times New Roman"/>
             <w:b/>
             <w:bCs/>
             <w:sz w:val="20"/>
@@ -155,14 +155,16 @@
           <w:placeholder>
             <w:docPart w:val="DefaultPlaceholder_-1854013440"/>
           </w:placeholder>
-          <w:dataBinding w:prefixMappings="xmlns:ns0='urn:microsoft-dynamics-nav/reports/Notification_Email_Act_Inv/50121/' " w:xpath="/ns0:NavWordReportXmlPart[1]/ns0:Integer[1]/ns0:Notification_Entry[1]/ns0:DocumentNo[1]" w:storeItemID="{047ED987-D6FE-462B-8C60-79CE7E6F7E2F}"/>
+          <w:dataBinding w:prefixMappings="xmlns:ns0='urn:microsoft-dynamics-nav/reports/Notification_Email_Act_Inv/50121/'" w:xpath="/ns0:NavWordReportXmlPart[1]/ns0:Integer[1]/ns0:Notification_Entry[1]/ns0:DocumentNo[1]" w:storeItemID="{047ED987-D6FE-462B-8C60-79CE7E6F7E2F}"/>
           <w:text/>
+          <w:alias w:val="#Nav: /Integer/Notification_Entry/DocumentNo"/>
+          <w:tag w:val="#Nav: Notification_Email_Act_Inv/50121"/>
         </w:sdtPr>
         <w:sdtContent>
           <w:proofErr w:type="spellStart"/>
           <w:r>
             <w:rPr>
-              <w:rFonts w:ascii="Times New Roman" w:eastAsia="Times New Roman" w:hAnsi="Times New Roman" w:cs="Times New Roman"/>
+              <w:rFonts w:ascii="Times New Roman" w:hAnsi="Times New Roman" w:eastAsia="Times New Roman" w:cs="Times New Roman"/>
               <w:b/>
               <w:bCs/>
               <w:sz w:val="20"/>
@@ -176,7 +178,7 @@
       </w:sdt>
       <w:r>
         <w:rPr>
-          <w:rFonts w:ascii="Times New Roman" w:eastAsia="Times New Roman" w:hAnsi="Times New Roman" w:cs="Times New Roman"/>
+          <w:rFonts w:ascii="Times New Roman" w:hAnsi="Times New Roman" w:eastAsia="Times New Roman" w:cs="Times New Roman"/>
           <w:b/>
           <w:bCs/>
           <w:sz w:val="20"/>
@@ -188,7 +190,7 @@
       <w:sdt>
         <w:sdtPr>
           <w:rPr>
-            <w:rFonts w:ascii="Times New Roman" w:eastAsia="Times New Roman" w:hAnsi="Times New Roman" w:cs="Times New Roman"/>
+            <w:rFonts w:ascii="Times New Roman" w:hAnsi="Times New Roman" w:eastAsia="Times New Roman" w:cs="Times New Roman"/>
             <w:b/>
             <w:bCs/>
             <w:sz w:val="20"/>
@@ -199,14 +201,16 @@
           <w:placeholder>
             <w:docPart w:val="DefaultPlaceholder_-1854013440"/>
           </w:placeholder>
-          <w:dataBinding w:prefixMappings="xmlns:ns0='urn:microsoft-dynamics-nav/reports/Notification_Email_Act_Inv/50121/' " w:xpath="/ns0:NavWordReportXmlPart[1]/ns0:Integer[1]/ns0:Notification_Entry[1]/ns0:ActionTextRUS[1]" w:storeItemID="{047ED987-D6FE-462B-8C60-79CE7E6F7E2F}"/>
+          <w:dataBinding w:prefixMappings="xmlns:ns0='urn:microsoft-dynamics-nav/reports/Notification_Email_Act_Inv/50121/'" w:xpath="/ns0:NavWordReportXmlPart[1]/ns0:Integer[1]/ns0:Notification_Entry[1]/ns0:ActionTextRUS[1]" w:storeItemID="{047ED987-D6FE-462B-8C60-79CE7E6F7E2F}"/>
           <w:text/>
+          <w:alias w:val="#Nav: /Integer/Notification_Entry/ActionTextRUS"/>
+          <w:tag w:val="#Nav: Notification_Email_Act_Inv/50121"/>
         </w:sdtPr>
         <w:sdtContent>
           <w:proofErr w:type="spellStart"/>
           <w:r>
             <w:rPr>
-              <w:rFonts w:ascii="Times New Roman" w:eastAsia="Times New Roman" w:hAnsi="Times New Roman" w:cs="Times New Roman"/>
+              <w:rFonts w:ascii="Times New Roman" w:hAnsi="Times New Roman" w:eastAsia="Times New Roman" w:cs="Times New Roman"/>
               <w:b/>
               <w:bCs/>
               <w:sz w:val="20"/>
@@ -220,7 +224,7 @@
       </w:sdt>
       <w:r>
         <w:rPr>
-          <w:rFonts w:ascii="Times New Roman" w:eastAsia="Times New Roman" w:hAnsi="Times New Roman" w:cs="Times New Roman"/>
+          <w:rFonts w:ascii="Times New Roman" w:hAnsi="Times New Roman" w:eastAsia="Times New Roman" w:cs="Times New Roman"/>
           <w:b/>
           <w:bCs/>
           <w:sz w:val="20"/>
@@ -234,7 +238,7 @@
       <w:pPr>
         <w:spacing w:before="100" w:beforeAutospacing="1" w:after="100" w:afterAutospacing="1" w:line="240" w:lineRule="auto"/>
         <w:rPr>
-          <w:rFonts w:ascii="Times New Roman" w:eastAsia="Times New Roman" w:hAnsi="Times New Roman" w:cs="Times New Roman"/>
+          <w:rFonts w:ascii="Times New Roman" w:hAnsi="Times New Roman" w:eastAsia="Times New Roman" w:cs="Times New Roman"/>
           <w:sz w:val="20"/>
           <w:szCs w:val="20"/>
           <w:lang w:val="ru-RU" w:eastAsia="ru-RU"/>
@@ -242,7 +246,7 @@
       </w:pPr>
       <w:r>
         <w:rPr>
-          <w:rFonts w:ascii="Times New Roman" w:eastAsia="Times New Roman" w:hAnsi="Times New Roman" w:cs="Times New Roman"/>
+          <w:rFonts w:ascii="Times New Roman" w:hAnsi="Times New Roman" w:eastAsia="Times New Roman" w:cs="Times New Roman"/>
           <w:sz w:val="20"/>
           <w:szCs w:val="20"/>
           <w:lang w:val="ru-RU" w:eastAsia="ru-RU"/>
@@ -251,7 +255,7 @@
       </w:r>
       <w:r>
         <w:rPr>
-          <w:rFonts w:ascii="Times New Roman" w:eastAsia="Times New Roman" w:hAnsi="Times New Roman" w:cs="Times New Roman"/>
+          <w:rFonts w:ascii="Times New Roman" w:hAnsi="Times New Roman" w:eastAsia="Times New Roman" w:cs="Times New Roman"/>
           <w:sz w:val="20"/>
           <w:szCs w:val="20"/>
           <w:lang w:val="ru-RU" w:eastAsia="ru-RU"/>
@@ -261,7 +265,7 @@
       <w:sdt>
         <w:sdtPr>
           <w:rPr>
-            <w:rFonts w:ascii="Times New Roman" w:eastAsia="Times New Roman" w:hAnsi="Times New Roman" w:cs="Times New Roman"/>
+            <w:rFonts w:ascii="Times New Roman" w:hAnsi="Times New Roman" w:eastAsia="Times New Roman" w:cs="Times New Roman"/>
             <w:sz w:val="20"/>
             <w:szCs w:val="20"/>
             <w:lang w:val="ru-RU" w:eastAsia="ru-RU"/>
@@ -270,13 +274,15 @@
           <w:placeholder>
             <w:docPart w:val="DefaultPlaceholder_-1854013440"/>
           </w:placeholder>
-          <w:dataBinding w:prefixMappings="xmlns:ns0='urn:microsoft-dynamics-nav/reports/Notification_Email_Act_Inv/50121/' " w:xpath="/ns0:NavWordReportXmlPart[1]/ns0:Integer[1]/ns0:Notification_Entry[1]/ns0:Document_Url[1]" w:storeItemID="{047ED987-D6FE-462B-8C60-79CE7E6F7E2F}"/>
+          <w:dataBinding w:prefixMappings="xmlns:ns0='urn:microsoft-dynamics-nav/reports/Notification_Email_Act_Inv/50121/'" w:xpath="/ns0:NavWordReportXmlPart[1]/ns0:Integer[1]/ns0:Notification_Entry[1]/ns0:Document_Url[1]" w:storeItemID="{047ED987-D6FE-462B-8C60-79CE7E6F7E2F}"/>
           <w:text/>
+          <w:alias w:val="#Nav: /Integer/Notification_Entry/Document_Url"/>
+          <w:tag w:val="#Nav: Notification_Email_Act_Inv/50121"/>
         </w:sdtPr>
         <w:sdtContent>
           <w:r>
             <w:rPr>
-              <w:rFonts w:ascii="Times New Roman" w:eastAsia="Times New Roman" w:hAnsi="Times New Roman" w:cs="Times New Roman"/>
+              <w:rFonts w:ascii="Times New Roman" w:hAnsi="Times New Roman" w:eastAsia="Times New Roman" w:cs="Times New Roman"/>
               <w:sz w:val="20"/>
               <w:szCs w:val="20"/>
               <w:lang w:val="ru-RU" w:eastAsia="ru-RU"/>
@@ -290,7 +296,7 @@
       <w:pPr>
         <w:spacing w:before="100" w:beforeAutospacing="1" w:after="100" w:afterAutospacing="1" w:line="240" w:lineRule="auto"/>
         <w:rPr>
-          <w:rFonts w:ascii="Times New Roman" w:eastAsia="Times New Roman" w:hAnsi="Times New Roman" w:cs="Times New Roman"/>
+          <w:rFonts w:ascii="Times New Roman" w:hAnsi="Times New Roman" w:eastAsia="Times New Roman" w:cs="Times New Roman"/>
           <w:sz w:val="24"/>
           <w:szCs w:val="24"/>
           <w:lang w:val="ru-RU" w:eastAsia="ru-RU"/>
@@ -298,7 +304,7 @@
       </w:pPr>
       <w:r>
         <w:rPr>
-          <w:rFonts w:ascii="Times New Roman" w:eastAsia="Times New Roman" w:hAnsi="Times New Roman" w:cs="Times New Roman"/>
+          <w:rFonts w:ascii="Times New Roman" w:hAnsi="Times New Roman" w:eastAsia="Times New Roman" w:cs="Times New Roman"/>
           <w:sz w:val="20"/>
           <w:szCs w:val="20"/>
           <w:lang w:val="ru-RU" w:eastAsia="ru-RU"/>
@@ -310,7 +316,7 @@
       <w:pPr>
         <w:spacing w:before="100" w:beforeAutospacing="1" w:after="100" w:afterAutospacing="1" w:line="240" w:lineRule="auto"/>
         <w:rPr>
-          <w:rFonts w:ascii="Times New Roman" w:eastAsia="Times New Roman" w:hAnsi="Times New Roman" w:cs="Times New Roman"/>
+          <w:rFonts w:ascii="Times New Roman" w:hAnsi="Times New Roman" w:eastAsia="Times New Roman" w:cs="Times New Roman"/>
           <w:sz w:val="24"/>
           <w:szCs w:val="24"/>
           <w:lang w:eastAsia="ru-RU"/>
@@ -318,7 +324,7 @@
       </w:pPr>
       <w:r>
         <w:rPr>
-          <w:rFonts w:ascii="Times New Roman" w:eastAsia="Times New Roman" w:hAnsi="Times New Roman" w:cs="Times New Roman"/>
+          <w:rFonts w:ascii="Times New Roman" w:hAnsi="Times New Roman" w:eastAsia="Times New Roman" w:cs="Times New Roman"/>
           <w:b/>
           <w:bCs/>
           <w:sz w:val="20"/>
@@ -332,7 +338,7 @@
       <w:pPr>
         <w:spacing w:before="100" w:beforeAutospacing="1" w:after="100" w:afterAutospacing="1" w:line="240" w:lineRule="auto"/>
         <w:rPr>
-          <w:rFonts w:ascii="Times New Roman" w:eastAsia="Times New Roman" w:hAnsi="Times New Roman" w:cs="Times New Roman"/>
+          <w:rFonts w:ascii="Times New Roman" w:hAnsi="Times New Roman" w:eastAsia="Times New Roman" w:cs="Times New Roman"/>
           <w:sz w:val="24"/>
           <w:szCs w:val="24"/>
           <w:lang w:eastAsia="ru-RU"/>
@@ -340,7 +346,7 @@
       </w:pPr>
       <w:r>
         <w:rPr>
-          <w:rFonts w:ascii="Times New Roman" w:eastAsia="Times New Roman" w:hAnsi="Times New Roman" w:cs="Times New Roman"/>
+          <w:rFonts w:ascii="Times New Roman" w:hAnsi="Times New Roman" w:eastAsia="Times New Roman" w:cs="Times New Roman"/>
           <w:b/>
           <w:bCs/>
           <w:sz w:val="20"/>
@@ -352,7 +358,7 @@
       <w:sdt>
         <w:sdtPr>
           <w:rPr>
-            <w:rFonts w:ascii="Times New Roman" w:eastAsia="Times New Roman" w:hAnsi="Times New Roman" w:cs="Times New Roman"/>
+            <w:rFonts w:ascii="Times New Roman" w:hAnsi="Times New Roman" w:eastAsia="Times New Roman" w:cs="Times New Roman"/>
             <w:b/>
             <w:bCs/>
             <w:sz w:val="20"/>
@@ -363,14 +369,16 @@
           <w:placeholder>
             <w:docPart w:val="DefaultPlaceholder_-1854013440"/>
           </w:placeholder>
-          <w:dataBinding w:prefixMappings="xmlns:ns0='urn:microsoft-dynamics-nav/reports/Notification_Email_Act_Inv/50121/' " w:xpath="/ns0:NavWordReportXmlPart[1]/ns0:Integer[1]/ns0:Notification_Entry[1]/ns0:DocumentNo[1]" w:storeItemID="{047ED987-D6FE-462B-8C60-79CE7E6F7E2F}"/>
+          <w:dataBinding w:prefixMappings="xmlns:ns0='urn:microsoft-dynamics-nav/reports/Notification_Email_Act_Inv/50121/'" w:xpath="/ns0:NavWordReportXmlPart[1]/ns0:Integer[1]/ns0:Notification_Entry[1]/ns0:DocumentNo[1]" w:storeItemID="{047ED987-D6FE-462B-8C60-79CE7E6F7E2F}"/>
           <w:text/>
+          <w:alias w:val="#Nav: /Integer/Notification_Entry/DocumentNo"/>
+          <w:tag w:val="#Nav: Notification_Email_Act_Inv/50121"/>
         </w:sdtPr>
         <w:sdtContent>
           <w:proofErr w:type="spellStart"/>
           <w:r>
             <w:rPr>
-              <w:rFonts w:ascii="Times New Roman" w:eastAsia="Times New Roman" w:hAnsi="Times New Roman" w:cs="Times New Roman"/>
+              <w:rFonts w:ascii="Times New Roman" w:hAnsi="Times New Roman" w:eastAsia="Times New Roman" w:cs="Times New Roman"/>
               <w:b/>
               <w:bCs/>
               <w:sz w:val="20"/>
@@ -384,7 +392,7 @@
       </w:sdt>
       <w:r>
         <w:rPr>
-          <w:rFonts w:ascii="Times New Roman" w:eastAsia="Times New Roman" w:hAnsi="Times New Roman" w:cs="Times New Roman"/>
+          <w:rFonts w:ascii="Times New Roman" w:hAnsi="Times New Roman" w:eastAsia="Times New Roman" w:cs="Times New Roman"/>
           <w:b/>
           <w:bCs/>
           <w:sz w:val="20"/>
@@ -396,7 +404,7 @@
       <w:sdt>
         <w:sdtPr>
           <w:rPr>
-            <w:rFonts w:ascii="Times New Roman" w:eastAsia="Times New Roman" w:hAnsi="Times New Roman" w:cs="Times New Roman"/>
+            <w:rFonts w:ascii="Times New Roman" w:hAnsi="Times New Roman" w:eastAsia="Times New Roman" w:cs="Times New Roman"/>
             <w:b/>
             <w:bCs/>
             <w:sz w:val="20"/>
@@ -407,14 +415,16 @@
           <w:placeholder>
             <w:docPart w:val="DefaultPlaceholder_-1854013440"/>
           </w:placeholder>
-          <w:dataBinding w:prefixMappings="xmlns:ns0='urn:microsoft-dynamics-nav/reports/Notification_Email_Act_Inv/50121/' " w:xpath="/ns0:NavWordReportXmlPart[1]/ns0:Integer[1]/ns0:Notification_Entry[1]/ns0:ActionTextENU[1]" w:storeItemID="{047ED987-D6FE-462B-8C60-79CE7E6F7E2F}"/>
+          <w:dataBinding w:prefixMappings="xmlns:ns0='urn:microsoft-dynamics-nav/reports/Notification_Email_Act_Inv/50121/'" w:xpath="/ns0:NavWordReportXmlPart[1]/ns0:Integer[1]/ns0:Notification_Entry[1]/ns0:ActionTextENU[1]" w:storeItemID="{047ED987-D6FE-462B-8C60-79CE7E6F7E2F}"/>
           <w:text/>
+          <w:alias w:val="#Nav: /Integer/Notification_Entry/ActionTextENU"/>
+          <w:tag w:val="#Nav: Notification_Email_Act_Inv/50121"/>
         </w:sdtPr>
         <w:sdtContent>
           <w:proofErr w:type="spellStart"/>
           <w:r>
             <w:rPr>
-              <w:rFonts w:ascii="Times New Roman" w:eastAsia="Times New Roman" w:hAnsi="Times New Roman" w:cs="Times New Roman"/>
+              <w:rFonts w:ascii="Times New Roman" w:hAnsi="Times New Roman" w:eastAsia="Times New Roman" w:cs="Times New Roman"/>
               <w:b/>
               <w:bCs/>
               <w:sz w:val="20"/>
@@ -431,7 +441,7 @@
       <w:pPr>
         <w:spacing w:before="100" w:beforeAutospacing="1" w:after="100" w:afterAutospacing="1" w:line="240" w:lineRule="auto"/>
         <w:rPr>
-          <w:rFonts w:ascii="Times New Roman" w:eastAsia="Times New Roman" w:hAnsi="Times New Roman" w:cs="Times New Roman"/>
+          <w:rFonts w:ascii="Times New Roman" w:hAnsi="Times New Roman" w:eastAsia="Times New Roman" w:cs="Times New Roman"/>
           <w:sz w:val="20"/>
           <w:szCs w:val="20"/>
           <w:lang w:eastAsia="ru-RU"/>
@@ -439,7 +449,7 @@
       </w:pPr>
       <w:r>
         <w:rPr>
-          <w:rFonts w:ascii="Times New Roman" w:eastAsia="Times New Roman" w:hAnsi="Times New Roman" w:cs="Times New Roman"/>
+          <w:rFonts w:ascii="Times New Roman" w:hAnsi="Times New Roman" w:eastAsia="Times New Roman" w:cs="Times New Roman"/>
           <w:sz w:val="20"/>
           <w:szCs w:val="20"/>
           <w:lang w:eastAsia="ru-RU"/>
@@ -449,7 +459,7 @@
       <w:sdt>
         <w:sdtPr>
           <w:rPr>
-            <w:rFonts w:ascii="Times New Roman" w:eastAsia="Times New Roman" w:hAnsi="Times New Roman" w:cs="Times New Roman"/>
+            <w:rFonts w:ascii="Times New Roman" w:hAnsi="Times New Roman" w:eastAsia="Times New Roman" w:cs="Times New Roman"/>
             <w:sz w:val="20"/>
             <w:szCs w:val="20"/>
             <w:lang w:eastAsia="ru-RU"/>
@@ -458,14 +468,16 @@
           <w:placeholder>
             <w:docPart w:val="DefaultPlaceholder_-1854013440"/>
           </w:placeholder>
-          <w:dataBinding w:prefixMappings="xmlns:ns0='urn:microsoft-dynamics-nav/reports/Notification_Email_Act_Inv/50121/' " w:xpath="/ns0:NavWordReportXmlPart[1]/ns0:Integer[1]/ns0:Notification_Entry[1]/ns0:Document_Url[1]" w:storeItemID="{047ED987-D6FE-462B-8C60-79CE7E6F7E2F}"/>
+          <w:dataBinding w:prefixMappings="xmlns:ns0='urn:microsoft-dynamics-nav/reports/Notification_Email_Act_Inv/50121/'" w:xpath="/ns0:NavWordReportXmlPart[1]/ns0:Integer[1]/ns0:Notification_Entry[1]/ns0:Document_Url[1]" w:storeItemID="{047ED987-D6FE-462B-8C60-79CE7E6F7E2F}"/>
           <w:text/>
+          <w:alias w:val="#Nav: /Integer/Notification_Entry/Document_Url"/>
+          <w:tag w:val="#Nav: Notification_Email_Act_Inv/50121"/>
         </w:sdtPr>
         <w:sdtContent>
           <w:proofErr w:type="spellStart"/>
           <w:r>
             <w:rPr>
-              <w:rFonts w:ascii="Times New Roman" w:eastAsia="Times New Roman" w:hAnsi="Times New Roman" w:cs="Times New Roman"/>
+              <w:rFonts w:ascii="Times New Roman" w:hAnsi="Times New Roman" w:eastAsia="Times New Roman" w:cs="Times New Roman"/>
               <w:sz w:val="20"/>
               <w:szCs w:val="20"/>
               <w:lang w:eastAsia="ru-RU"/>
@@ -480,7 +492,7 @@
       <w:pPr>
         <w:spacing w:before="100" w:beforeAutospacing="1" w:after="100" w:afterAutospacing="1" w:line="240" w:lineRule="auto"/>
         <w:rPr>
-          <w:rFonts w:ascii="Times New Roman" w:eastAsia="Times New Roman" w:hAnsi="Times New Roman" w:cs="Times New Roman"/>
+          <w:rFonts w:ascii="Times New Roman" w:hAnsi="Times New Roman" w:eastAsia="Times New Roman" w:cs="Times New Roman"/>
           <w:sz w:val="24"/>
           <w:szCs w:val="24"/>
           <w:lang w:eastAsia="ru-RU"/>
@@ -488,7 +500,7 @@
       </w:pPr>
       <w:r>
         <w:rPr>
-          <w:rFonts w:ascii="Times New Roman" w:eastAsia="Times New Roman" w:hAnsi="Times New Roman" w:cs="Times New Roman"/>
+          <w:rFonts w:ascii="Times New Roman" w:hAnsi="Times New Roman" w:eastAsia="Times New Roman" w:cs="Times New Roman"/>
           <w:sz w:val="20"/>
           <w:szCs w:val="20"/>
           <w:lang w:eastAsia="ru-RU"/>
@@ -500,13 +512,13 @@
       <w:pPr>
         <w:spacing w:after="0" w:line="240" w:lineRule="auto"/>
         <w:rPr>
-          <w:rFonts w:ascii="Times New Roman" w:eastAsia="Times New Roman" w:hAnsi="Times New Roman" w:cs="Times New Roman"/>
+          <w:rFonts w:ascii="Times New Roman" w:hAnsi="Times New Roman" w:eastAsia="Times New Roman" w:cs="Times New Roman"/>
           <w:sz w:val="24"/>
           <w:szCs w:val="24"/>
           <w:lang w:val="ru-RU" w:eastAsia="ru-RU"/>
         </w:rPr>
       </w:pPr>
-      <w:bookmarkStart w:id="0" w:name="_GoBack"/>
+      <w:bookmarkStart w:name="_GoBack" w:id="0"/>
       <w:bookmarkEnd w:id="0"/>
     </w:p>
     <w:p/>

--- a/AL/GeneralExt/Reports/Layouts/NotificationEmailActInv.docx
+++ b/AL/GeneralExt/Reports/Layouts/NotificationEmailActInv.docx
@@ -155,10 +155,10 @@
           <w:placeholder>
             <w:docPart w:val="DefaultPlaceholder_-1854013440"/>
           </w:placeholder>
-          <w:dataBinding w:prefixMappings="xmlns:ns0='urn:microsoft-dynamics-nav/reports/Notification_Email_Act_Inv/50121/'" w:xpath="/ns0:NavWordReportXmlPart[1]/ns0:Integer[1]/ns0:Notification_Entry[1]/ns0:DocumentNo[1]" w:storeItemID="{047ED987-D6FE-462B-8C60-79CE7E6F7E2F}"/>
+          <w:dataBinding w:prefixMappings="xmlns:ns0='urn:microsoft-dynamics-nav/reports/Notification_Email_Act_Inv/70320/'" w:xpath="/ns0:NavWordReportXmlPart[1]/ns0:Integer[1]/ns0:Notification_Entry[1]/ns0:DocumentNo[1]" w:storeItemID="{047ED987-D6FE-462B-8C60-79CE7E6F7E2F}"/>
           <w:text/>
           <w:alias w:val="#Nav: /Integer/Notification_Entry/DocumentNo"/>
-          <w:tag w:val="#Nav: Notification_Email_Act_Inv/50121"/>
+          <w:tag w:val="#Nav: Notification_Email_Act_Inv/70320"/>
         </w:sdtPr>
         <w:sdtContent>
           <w:proofErr w:type="spellStart"/>
@@ -201,10 +201,10 @@
           <w:placeholder>
             <w:docPart w:val="DefaultPlaceholder_-1854013440"/>
           </w:placeholder>
-          <w:dataBinding w:prefixMappings="xmlns:ns0='urn:microsoft-dynamics-nav/reports/Notification_Email_Act_Inv/50121/'" w:xpath="/ns0:NavWordReportXmlPart[1]/ns0:Integer[1]/ns0:Notification_Entry[1]/ns0:ActionTextRUS[1]" w:storeItemID="{047ED987-D6FE-462B-8C60-79CE7E6F7E2F}"/>
+          <w:dataBinding w:prefixMappings="xmlns:ns0='urn:microsoft-dynamics-nav/reports/Notification_Email_Act_Inv/70320/'" w:xpath="/ns0:NavWordReportXmlPart[1]/ns0:Integer[1]/ns0:Notification_Entry[1]/ns0:ActionTextRUS[1]" w:storeItemID="{047ED987-D6FE-462B-8C60-79CE7E6F7E2F}"/>
           <w:text/>
           <w:alias w:val="#Nav: /Integer/Notification_Entry/ActionTextRUS"/>
-          <w:tag w:val="#Nav: Notification_Email_Act_Inv/50121"/>
+          <w:tag w:val="#Nav: Notification_Email_Act_Inv/70320"/>
         </w:sdtPr>
         <w:sdtContent>
           <w:proofErr w:type="spellStart"/>
@@ -274,10 +274,10 @@
           <w:placeholder>
             <w:docPart w:val="DefaultPlaceholder_-1854013440"/>
           </w:placeholder>
-          <w:dataBinding w:prefixMappings="xmlns:ns0='urn:microsoft-dynamics-nav/reports/Notification_Email_Act_Inv/50121/'" w:xpath="/ns0:NavWordReportXmlPart[1]/ns0:Integer[1]/ns0:Notification_Entry[1]/ns0:Document_Url[1]" w:storeItemID="{047ED987-D6FE-462B-8C60-79CE7E6F7E2F}"/>
+          <w:dataBinding w:prefixMappings="xmlns:ns0='urn:microsoft-dynamics-nav/reports/Notification_Email_Act_Inv/70320/'" w:xpath="/ns0:NavWordReportXmlPart[1]/ns0:Integer[1]/ns0:Notification_Entry[1]/ns0:Document_Url[1]" w:storeItemID="{047ED987-D6FE-462B-8C60-79CE7E6F7E2F}"/>
           <w:text/>
           <w:alias w:val="#Nav: /Integer/Notification_Entry/Document_Url"/>
-          <w:tag w:val="#Nav: Notification_Email_Act_Inv/50121"/>
+          <w:tag w:val="#Nav: Notification_Email_Act_Inv/70320"/>
         </w:sdtPr>
         <w:sdtContent>
           <w:r>
@@ -369,10 +369,10 @@
           <w:placeholder>
             <w:docPart w:val="DefaultPlaceholder_-1854013440"/>
           </w:placeholder>
-          <w:dataBinding w:prefixMappings="xmlns:ns0='urn:microsoft-dynamics-nav/reports/Notification_Email_Act_Inv/50121/'" w:xpath="/ns0:NavWordReportXmlPart[1]/ns0:Integer[1]/ns0:Notification_Entry[1]/ns0:DocumentNo[1]" w:storeItemID="{047ED987-D6FE-462B-8C60-79CE7E6F7E2F}"/>
+          <w:dataBinding w:prefixMappings="xmlns:ns0='urn:microsoft-dynamics-nav/reports/Notification_Email_Act_Inv/70320/'" w:xpath="/ns0:NavWordReportXmlPart[1]/ns0:Integer[1]/ns0:Notification_Entry[1]/ns0:DocumentNo[1]" w:storeItemID="{047ED987-D6FE-462B-8C60-79CE7E6F7E2F}"/>
           <w:text/>
           <w:alias w:val="#Nav: /Integer/Notification_Entry/DocumentNo"/>
-          <w:tag w:val="#Nav: Notification_Email_Act_Inv/50121"/>
+          <w:tag w:val="#Nav: Notification_Email_Act_Inv/70320"/>
         </w:sdtPr>
         <w:sdtContent>
           <w:proofErr w:type="spellStart"/>
@@ -415,10 +415,10 @@
           <w:placeholder>
             <w:docPart w:val="DefaultPlaceholder_-1854013440"/>
           </w:placeholder>
-          <w:dataBinding w:prefixMappings="xmlns:ns0='urn:microsoft-dynamics-nav/reports/Notification_Email_Act_Inv/50121/'" w:xpath="/ns0:NavWordReportXmlPart[1]/ns0:Integer[1]/ns0:Notification_Entry[1]/ns0:ActionTextENU[1]" w:storeItemID="{047ED987-D6FE-462B-8C60-79CE7E6F7E2F}"/>
+          <w:dataBinding w:prefixMappings="xmlns:ns0='urn:microsoft-dynamics-nav/reports/Notification_Email_Act_Inv/70320/'" w:xpath="/ns0:NavWordReportXmlPart[1]/ns0:Integer[1]/ns0:Notification_Entry[1]/ns0:ActionTextENU[1]" w:storeItemID="{047ED987-D6FE-462B-8C60-79CE7E6F7E2F}"/>
           <w:text/>
           <w:alias w:val="#Nav: /Integer/Notification_Entry/ActionTextENU"/>
-          <w:tag w:val="#Nav: Notification_Email_Act_Inv/50121"/>
+          <w:tag w:val="#Nav: Notification_Email_Act_Inv/70320"/>
         </w:sdtPr>
         <w:sdtContent>
           <w:proofErr w:type="spellStart"/>
@@ -468,10 +468,10 @@
           <w:placeholder>
             <w:docPart w:val="DefaultPlaceholder_-1854013440"/>
           </w:placeholder>
-          <w:dataBinding w:prefixMappings="xmlns:ns0='urn:microsoft-dynamics-nav/reports/Notification_Email_Act_Inv/50121/'" w:xpath="/ns0:NavWordReportXmlPart[1]/ns0:Integer[1]/ns0:Notification_Entry[1]/ns0:Document_Url[1]" w:storeItemID="{047ED987-D6FE-462B-8C60-79CE7E6F7E2F}"/>
+          <w:dataBinding w:prefixMappings="xmlns:ns0='urn:microsoft-dynamics-nav/reports/Notification_Email_Act_Inv/70320/'" w:xpath="/ns0:NavWordReportXmlPart[1]/ns0:Integer[1]/ns0:Notification_Entry[1]/ns0:Document_Url[1]" w:storeItemID="{047ED987-D6FE-462B-8C60-79CE7E6F7E2F}"/>
           <w:text/>
           <w:alias w:val="#Nav: /Integer/Notification_Entry/Document_Url"/>
-          <w:tag w:val="#Nav: Notification_Email_Act_Inv/50121"/>
+          <w:tag w:val="#Nav: Notification_Email_Act_Inv/70320"/>
         </w:sdtPr>
         <w:sdtContent>
           <w:proofErr w:type="spellStart"/>
@@ -1785,7 +1785,9 @@
 </a:theme>
 </file>
 
-<file path=customXml/item1.xml>��< ? x m l   v e r s i o n = " 1 . 0 "   e n c o d i n g = " u t f - 1 6 " ? > < N a v W o r d R e p o r t X m l P a r t   x m l n s = " u r n : m i c r o s o f t - d y n a m i c s - n a v / r e p o r t s / N o t i f i c a t i o n _ E m a i l _ A c t _ I n v / 5 0 1 2 1 / " > +<file path=customXML/item2.xml>��< ? x m l   v e r s i o n = " 1 . 0 "   e n c o d i n g = " u t f - 1 6 " ? > + 
+ < N a v W o r d R e p o r t X m l P a r t   x m l n s = " u r n : m i c r o s o f t - d y n a m i c s - n a v / r e p o r t s / N o t i f i c a t i o n _ E m a i l _ A c t _ I n v / 7 0 3 2 0 / " >   
      < I n t e g e r >   
@@ -1804,12 +1806,4 @@
      < / I n t e g e r >   
  < / N a v W o r d R e p o r t X m l P a r t > 
-</file>
-
-<file path=customXml/itemProps1.xml><?xml version="1.0" encoding="utf-8"?>
-<ds:datastoreItem xmlns:ds="http://schemas.openxmlformats.org/officeDocument/2006/customXml" ds:itemID="{047ED987-D6FE-462B-8C60-79CE7E6F7E2F}">
-  <ds:schemaRefs>
-    <ds:schemaRef ds:uri="urn:microsoft-dynamics-nav/reports/Notification_Email_Act_Inv/50121/"/>
-  </ds:schemaRefs>
-</ds:datastoreItem>
 </file>